--- a/3 Foundations of NLP and ML/6 Naive Baiyes/7_Naive Bayes on Text data.docx
+++ b/3 Foundations of NLP and ML/6 Naive Baiyes/7_Naive Bayes on Text data.docx
@@ -1,20 +1,20 @@
 
 <file path=word/document.xml><?xml version="1.0" encoding="utf-8"?>
-<w:document xmlns:wpc="http://schemas.microsoft.com/office/word/2010/wordprocessingCanvas" xmlns:mc="http://schemas.openxmlformats.org/markup-compatibility/2006" xmlns:o="urn:schemas-microsoft-com:office:office" xmlns:r="http://schemas.openxmlformats.org/officeDocument/2006/relationships" xmlns:m="http://schemas.openxmlformats.org/officeDocument/2006/math" xmlns:v="urn:schemas-microsoft-com:vml" xmlns:wp14="http://schemas.microsoft.com/office/word/2010/wordprocessingDrawing" xmlns:wp="http://schemas.openxmlformats.org/drawingml/2006/wordprocessingDrawing" xmlns:w10="urn:schemas-microsoft-com:office:word" xmlns:w="http://schemas.openxmlformats.org/wordprocessingml/2006/main" xmlns:w14="http://schemas.microsoft.com/office/word/2010/wordml" xmlns:wpg="http://schemas.microsoft.com/office/word/2010/wordprocessingGroup" xmlns:wpi="http://schemas.microsoft.com/office/word/2010/wordprocessingInk" xmlns:wne="http://schemas.microsoft.com/office/word/2006/wordml" xmlns:wps="http://schemas.microsoft.com/office/word/2010/wordprocessingShape" mc:Ignorable="w14 wp14">
+<w:document xmlns:wpc="http://schemas.microsoft.com/office/word/2010/wordprocessingCanvas" xmlns:cx="http://schemas.microsoft.com/office/drawing/2014/chartex" xmlns:cx1="http://schemas.microsoft.com/office/drawing/2015/9/8/chartex" xmlns:cx2="http://schemas.microsoft.com/office/drawing/2015/10/21/chartex" xmlns:cx3="http://schemas.microsoft.com/office/drawing/2016/5/9/chartex" xmlns:cx4="http://schemas.microsoft.com/office/drawing/2016/5/10/chartex" xmlns:cx5="http://schemas.microsoft.com/office/drawing/2016/5/11/chartex" xmlns:cx6="http://schemas.microsoft.com/office/drawing/2016/5/12/chartex" xmlns:cx7="http://schemas.microsoft.com/office/drawing/2016/5/13/chartex" xmlns:cx8="http://schemas.microsoft.com/office/drawing/2016/5/14/chartex" xmlns:mc="http://schemas.openxmlformats.org/markup-compatibility/2006" xmlns:aink="http://schemas.microsoft.com/office/drawing/2016/ink" xmlns:am3d="http://schemas.microsoft.com/office/drawing/2017/model3d" xmlns:o="urn:schemas-microsoft-com:office:office" xmlns:r="http://schemas.openxmlformats.org/officeDocument/2006/relationships" xmlns:m="http://schemas.openxmlformats.org/officeDocument/2006/math" xmlns:v="urn:schemas-microsoft-com:vml" xmlns:wp14="http://schemas.microsoft.com/office/word/2010/wordprocessingDrawing" xmlns:wp="http://schemas.openxmlformats.org/drawingml/2006/wordprocessingDrawing" xmlns:w10="urn:schemas-microsoft-com:office:word" xmlns:w="http://schemas.openxmlformats.org/wordprocessingml/2006/main" xmlns:w14="http://schemas.microsoft.com/office/word/2010/wordml" xmlns:w15="http://schemas.microsoft.com/office/word/2012/wordml" xmlns:w16cid="http://schemas.microsoft.com/office/word/2016/wordml/cid" xmlns:w16se="http://schemas.microsoft.com/office/word/2015/wordml/symex" xmlns:wpg="http://schemas.microsoft.com/office/word/2010/wordprocessingGroup" xmlns:wpi="http://schemas.microsoft.com/office/word/2010/wordprocessingInk" xmlns:wne="http://schemas.microsoft.com/office/word/2006/wordml" xmlns:wps="http://schemas.microsoft.com/office/word/2010/wordprocessingShape" mc:Ignorable="w14 w15 w16se w16cid wp14">
   <w:body>
     <w:p>
       <w:pPr>
         <w:rPr>
           <w:b/>
-          <w:sz w:val="24"/>
-          <w:szCs w:val="24"/>
+          <w:sz w:val="26"/>
+          <w:szCs w:val="26"/>
         </w:rPr>
       </w:pPr>
       <w:r>
         <w:rPr>
           <w:b/>
-          <w:sz w:val="24"/>
-          <w:szCs w:val="24"/>
+          <w:sz w:val="26"/>
+          <w:szCs w:val="26"/>
         </w:rPr>
         <w:t>Naïve Bayes in text classification:</w:t>
       </w:r>
@@ -22,14 +22,14 @@
     <w:p>
       <w:pPr>
         <w:rPr>
-          <w:sz w:val="24"/>
-          <w:szCs w:val="24"/>
-        </w:rPr>
-      </w:pPr>
-      <w:r>
-        <w:rPr>
-          <w:sz w:val="24"/>
-          <w:szCs w:val="24"/>
+          <w:sz w:val="26"/>
+          <w:szCs w:val="26"/>
+        </w:rPr>
+      </w:pPr>
+      <w:r>
+        <w:rPr>
+          <w:sz w:val="26"/>
+          <w:szCs w:val="26"/>
         </w:rPr>
         <w:t xml:space="preserve">It is really very popular algorithm in text classification and may be first algorithm used to classify spam emails from non – spam emails </w:t>
       </w:r>
@@ -37,20 +37,118 @@
     <w:p>
       <w:pPr>
         <w:rPr>
-          <w:sz w:val="24"/>
-          <w:szCs w:val="24"/>
+          <w:sz w:val="26"/>
+          <w:szCs w:val="26"/>
         </w:rPr>
       </w:pPr>
       <w:r>
         <w:rPr>
           <w:noProof/>
+          <w:sz w:val="26"/>
+          <w:szCs w:val="26"/>
           <w:lang w:eastAsia="en-IN"/>
         </w:rPr>
         <w:drawing>
-          <wp:inline distT="0" distB="0" distL="0" distR="0" wp14:anchorId="7C86D3D5" wp14:editId="608380B0">
+          <wp:inline distT="0" distB="0" distL="0" distR="0" wp14:anchorId="1B512CE6" wp14:editId="14343DE3">
             <wp:extent cx="5943600" cy="2515235"/>
             <wp:effectExtent l="0" t="0" r="0" b="0"/>
             <wp:docPr id="1" name="Picture 1"/>
+            <wp:cNvGraphicFramePr>
+              <a:graphicFrameLocks xmlns:a="http://schemas.openxmlformats.org/drawingml/2006/main" noChangeAspect="1"/>
+            </wp:cNvGraphicFramePr>
+            <a:graphic xmlns:a="http://schemas.openxmlformats.org/drawingml/2006/main">
+              <a:graphicData uri="http://schemas.openxmlformats.org/drawingml/2006/picture">
+                <pic:pic xmlns:pic="http://schemas.openxmlformats.org/drawingml/2006/picture">
+                  <pic:nvPicPr>
+                    <pic:cNvPr id="0" name=""/>
+                    <pic:cNvPicPr/>
+                  </pic:nvPicPr>
+                  <pic:blipFill>
+                    <a:blip r:embed="rId4"/>
+                    <a:stretch>
+                      <a:fillRect/>
+                    </a:stretch>
+                  </pic:blipFill>
+                  <pic:spPr>
+                    <a:xfrm>
+                      <a:off x="0" y="0"/>
+                      <a:ext cx="5943600" cy="2515235"/>
+                    </a:xfrm>
+                    <a:prstGeom prst="rect">
+                      <a:avLst/>
+                    </a:prstGeom>
+                  </pic:spPr>
+                </pic:pic>
+              </a:graphicData>
+            </a:graphic>
+          </wp:inline>
+        </w:drawing>
+      </w:r>
+      <w:r>
+        <w:rPr>
+          <w:sz w:val="26"/>
+          <w:szCs w:val="26"/>
+        </w:rPr>
+        <w:t>\</w:t>
+      </w:r>
+    </w:p>
+    <w:p>
+      <w:pPr>
+        <w:rPr>
+          <w:sz w:val="26"/>
+          <w:szCs w:val="26"/>
+        </w:rPr>
+      </w:pPr>
+      <w:r>
+        <w:rPr>
+          <w:sz w:val="26"/>
+          <w:szCs w:val="26"/>
+        </w:rPr>
+        <w:t xml:space="preserve">Taking an example of </w:t>
+      </w:r>
+      <w:r>
+        <w:rPr>
+          <w:sz w:val="26"/>
+          <w:szCs w:val="26"/>
+        </w:rPr>
+        <w:t xml:space="preserve">binary classification </w:t>
+      </w:r>
+      <w:proofErr w:type="spellStart"/>
+      <w:r>
+        <w:rPr>
+          <w:sz w:val="26"/>
+          <w:szCs w:val="26"/>
+        </w:rPr>
+        <w:t>lets</w:t>
+      </w:r>
+      <w:proofErr w:type="spellEnd"/>
+      <w:r>
+        <w:rPr>
+          <w:sz w:val="26"/>
+          <w:szCs w:val="26"/>
+        </w:rPr>
+        <w:t xml:space="preserve"> see how NB performs in text classification</w:t>
+      </w:r>
+    </w:p>
+    <w:p>
+      <w:pPr>
+        <w:rPr>
+          <w:sz w:val="26"/>
+          <w:szCs w:val="26"/>
+        </w:rPr>
+      </w:pPr>
+      <w:r>
+        <w:rPr>
+          <w:noProof/>
+          <w:sz w:val="26"/>
+          <w:szCs w:val="26"/>
+          <w:lang w:eastAsia="en-IN"/>
+        </w:rPr>
+        <w:drawing>
+          <wp:inline distT="0" distB="0" distL="0" distR="0" wp14:anchorId="3336E823" wp14:editId="5C7442CE">
+            <wp:extent cx="5943600" cy="3457575"/>
+            <wp:effectExtent l="0" t="0" r="0" b="9525"/>
+            <wp:docPr id="3" name="Picture 3"/>
             <wp:cNvGraphicFramePr>
               <a:graphicFrameLocks xmlns:a="http://schemas.openxmlformats.org/drawingml/2006/main" noChangeAspect="1"/>
             </wp:cNvGraphicFramePr>
@@ -70,7 +168,7 @@
                   <pic:spPr>
                     <a:xfrm>
                       <a:off x="0" y="0"/>
-                      <a:ext cx="5943600" cy="2515235"/>
+                      <a:ext cx="5943600" cy="3457575"/>
                     </a:xfrm>
                     <a:prstGeom prst="rect">
                       <a:avLst/>
@@ -82,69 +180,75 @@
           </wp:inline>
         </w:drawing>
       </w:r>
-      <w:r>
-        <w:rPr>
-          <w:sz w:val="24"/>
-          <w:szCs w:val="24"/>
-        </w:rPr>
-        <w:t>\</w:t>
-      </w:r>
-    </w:p>
-    <w:p>
-      <w:pPr>
-        <w:rPr>
-          <w:sz w:val="24"/>
-          <w:szCs w:val="24"/>
-        </w:rPr>
-      </w:pPr>
-      <w:r>
-        <w:rPr>
-          <w:sz w:val="24"/>
-          <w:szCs w:val="24"/>
-        </w:rPr>
-        <w:t xml:space="preserve">Taking an example of </w:t>
-      </w:r>
-      <w:r>
-        <w:rPr>
-          <w:sz w:val="24"/>
-          <w:szCs w:val="24"/>
-        </w:rPr>
-        <w:t xml:space="preserve">binary classification </w:t>
+    </w:p>
+    <w:p>
+      <w:pPr>
+        <w:rPr>
+          <w:sz w:val="26"/>
+          <w:szCs w:val="26"/>
+        </w:rPr>
+      </w:pPr>
+      <w:r>
+        <w:rPr>
+          <w:sz w:val="26"/>
+          <w:szCs w:val="26"/>
+        </w:rPr>
+        <w:t xml:space="preserve">Just like in any text classification we do text pre-processing depending upon requirement and so </w:t>
       </w:r>
       <w:proofErr w:type="spellStart"/>
-      <w:r>
-        <w:rPr>
-          <w:sz w:val="24"/>
-          <w:szCs w:val="24"/>
+      <w:proofErr w:type="gramStart"/>
+      <w:r>
+        <w:rPr>
+          <w:sz w:val="26"/>
+          <w:szCs w:val="26"/>
         </w:rPr>
         <w:t>lets</w:t>
       </w:r>
       <w:proofErr w:type="spellEnd"/>
-      <w:r>
-        <w:rPr>
-          <w:sz w:val="24"/>
-          <w:szCs w:val="24"/>
-        </w:rPr>
-        <w:t xml:space="preserve"> see how NB performs in text classification</w:t>
-      </w:r>
-    </w:p>
-    <w:p>
-      <w:pPr>
-        <w:rPr>
-          <w:sz w:val="24"/>
-          <w:szCs w:val="24"/>
+      <w:proofErr w:type="gramEnd"/>
+      <w:r>
+        <w:rPr>
+          <w:sz w:val="26"/>
+          <w:szCs w:val="26"/>
+        </w:rPr>
+        <w:t xml:space="preserve"> say we use Binary BOW where we will get d words in the end and instead of counting occurrence of word we just check if word is present or not.</w:t>
+      </w:r>
+    </w:p>
+    <w:p>
+      <w:pPr>
+        <w:rPr>
+          <w:sz w:val="26"/>
+          <w:szCs w:val="26"/>
+        </w:rPr>
+      </w:pPr>
+      <w:r>
+        <w:rPr>
+          <w:sz w:val="26"/>
+          <w:szCs w:val="26"/>
+        </w:rPr>
+        <w:lastRenderedPageBreak/>
+        <w:t xml:space="preserve">Now after pre-processing what we have got is </w:t>
+      </w:r>
+    </w:p>
+    <w:p>
+      <w:pPr>
+        <w:rPr>
+          <w:sz w:val="26"/>
+          <w:szCs w:val="26"/>
         </w:rPr>
       </w:pPr>
       <w:r>
         <w:rPr>
           <w:noProof/>
+          <w:sz w:val="26"/>
+          <w:szCs w:val="26"/>
           <w:lang w:eastAsia="en-IN"/>
         </w:rPr>
         <w:drawing>
-          <wp:inline distT="0" distB="0" distL="0" distR="0" wp14:anchorId="58DE2239" wp14:editId="38FDC020">
-            <wp:extent cx="5943600" cy="3457575"/>
-            <wp:effectExtent l="0" t="0" r="0" b="9525"/>
-            <wp:docPr id="3" name="Picture 3"/>
+          <wp:inline distT="0" distB="0" distL="0" distR="0" wp14:anchorId="7333CC99" wp14:editId="253CFBC6">
+            <wp:extent cx="5943600" cy="3429000"/>
+            <wp:effectExtent l="0" t="0" r="0" b="0"/>
+            <wp:docPr id="4" name="Picture 4"/>
             <wp:cNvGraphicFramePr>
               <a:graphicFrameLocks xmlns:a="http://schemas.openxmlformats.org/drawingml/2006/main" noChangeAspect="1"/>
             </wp:cNvGraphicFramePr>
@@ -164,7 +268,7 @@
                   <pic:spPr>
                     <a:xfrm>
                       <a:off x="0" y="0"/>
-                      <a:ext cx="5943600" cy="3457575"/>
+                      <a:ext cx="5943600" cy="3429000"/>
                     </a:xfrm>
                     <a:prstGeom prst="rect">
                       <a:avLst/>
@@ -178,34 +282,24 @@
       </w:r>
     </w:p>
     <w:p>
-      <w:r>
-        <w:t xml:space="preserve">Just like in any text classification we do text pre-processing depending upon requirement and so </w:t>
-      </w:r>
-      <w:proofErr w:type="spellStart"/>
-      <w:r>
-        <w:t>lets</w:t>
-      </w:r>
-      <w:proofErr w:type="spellEnd"/>
-      <w:r>
-        <w:t xml:space="preserve"> say we use Binary BOW where we will get d words in the end and instead of counting occurrence of word we just check if word is present or not.</w:t>
-      </w:r>
-    </w:p>
-    <w:p>
-      <w:r>
-        <w:t xml:space="preserve">Now after pre-processing what we have got is </w:t>
-      </w:r>
-    </w:p>
-    <w:p>
+      <w:pPr>
+        <w:rPr>
+          <w:sz w:val="26"/>
+          <w:szCs w:val="26"/>
+        </w:rPr>
+      </w:pPr>
       <w:r>
         <w:rPr>
           <w:noProof/>
+          <w:sz w:val="26"/>
+          <w:szCs w:val="26"/>
           <w:lang w:eastAsia="en-IN"/>
         </w:rPr>
         <w:drawing>
-          <wp:inline distT="0" distB="0" distL="0" distR="0" wp14:anchorId="1D38B34B" wp14:editId="5D3A0DF4">
-            <wp:extent cx="5943600" cy="3429000"/>
-            <wp:effectExtent l="0" t="0" r="0" b="0"/>
-            <wp:docPr id="4" name="Picture 4"/>
+          <wp:inline distT="0" distB="0" distL="0" distR="0" wp14:anchorId="2F93ADE0" wp14:editId="4F824723">
+            <wp:extent cx="5943600" cy="1233170"/>
+            <wp:effectExtent l="0" t="0" r="0" b="5080"/>
+            <wp:docPr id="5" name="Picture 5"/>
             <wp:cNvGraphicFramePr>
               <a:graphicFrameLocks xmlns:a="http://schemas.openxmlformats.org/drawingml/2006/main" noChangeAspect="1"/>
             </wp:cNvGraphicFramePr>
@@ -225,7 +319,7 @@
                   <pic:spPr>
                     <a:xfrm>
                       <a:off x="0" y="0"/>
-                      <a:ext cx="5943600" cy="3429000"/>
+                      <a:ext cx="5943600" cy="1233170"/>
                     </a:xfrm>
                     <a:prstGeom prst="rect">
                       <a:avLst/>
@@ -239,16 +333,86 @@
       </w:r>
     </w:p>
     <w:p>
+      <w:pPr>
+        <w:rPr>
+          <w:sz w:val="26"/>
+          <w:szCs w:val="26"/>
+        </w:rPr>
+      </w:pPr>
+      <w:r>
+        <w:rPr>
+          <w:sz w:val="26"/>
+          <w:szCs w:val="26"/>
+        </w:rPr>
+        <w:t xml:space="preserve">After we have got </w:t>
+      </w:r>
+      <w:proofErr w:type="gramStart"/>
+      <w:r>
+        <w:rPr>
+          <w:sz w:val="26"/>
+          <w:szCs w:val="26"/>
+        </w:rPr>
+        <w:t>this values</w:t>
+      </w:r>
+      <w:proofErr w:type="gramEnd"/>
+      <w:r>
+        <w:rPr>
+          <w:sz w:val="26"/>
+          <w:szCs w:val="26"/>
+        </w:rPr>
+        <w:t xml:space="preserve"> </w:t>
+      </w:r>
+    </w:p>
+    <w:p>
+      <w:pPr>
+        <w:rPr>
+          <w:sz w:val="26"/>
+          <w:szCs w:val="26"/>
+        </w:rPr>
+      </w:pPr>
+      <w:r>
+        <w:rPr>
+          <w:sz w:val="26"/>
+          <w:szCs w:val="26"/>
+        </w:rPr>
+        <w:t xml:space="preserve">We will calculate </w:t>
+      </w:r>
+      <w:proofErr w:type="gramStart"/>
+      <w:r>
+        <w:rPr>
+          <w:sz w:val="26"/>
+          <w:szCs w:val="26"/>
+        </w:rPr>
+        <w:t>P(</w:t>
+      </w:r>
+      <w:proofErr w:type="gramEnd"/>
+      <w:r>
+        <w:rPr>
+          <w:sz w:val="26"/>
+          <w:szCs w:val="26"/>
+        </w:rPr>
+        <w:t xml:space="preserve">y = 0) and P( y = 1) </w:t>
+      </w:r>
+    </w:p>
+    <w:p>
+      <w:pPr>
+        <w:rPr>
+          <w:sz w:val="26"/>
+          <w:szCs w:val="26"/>
+        </w:rPr>
+      </w:pPr>
       <w:r>
         <w:rPr>
           <w:noProof/>
+          <w:sz w:val="26"/>
+          <w:szCs w:val="26"/>
           <w:lang w:eastAsia="en-IN"/>
         </w:rPr>
         <w:drawing>
-          <wp:inline distT="0" distB="0" distL="0" distR="0" wp14:anchorId="5AEB80F7" wp14:editId="3D9FB85F">
-            <wp:extent cx="5943600" cy="1233170"/>
-            <wp:effectExtent l="0" t="0" r="0" b="5080"/>
-            <wp:docPr id="5" name="Picture 5"/>
+          <wp:inline distT="0" distB="0" distL="0" distR="0" wp14:anchorId="53EFDE9C" wp14:editId="343BD8CB">
+            <wp:extent cx="5943600" cy="2308860"/>
+            <wp:effectExtent l="0" t="0" r="0" b="0"/>
+            <wp:docPr id="6" name="Picture 6"/>
             <wp:cNvGraphicFramePr>
               <a:graphicFrameLocks xmlns:a="http://schemas.openxmlformats.org/drawingml/2006/main" noChangeAspect="1"/>
             </wp:cNvGraphicFramePr>
@@ -268,7 +432,7 @@
                   <pic:spPr>
                     <a:xfrm>
                       <a:off x="0" y="0"/>
-                      <a:ext cx="5943600" cy="1233170"/>
+                      <a:ext cx="5943600" cy="2308860"/>
                     </a:xfrm>
                     <a:prstGeom prst="rect">
                       <a:avLst/>
@@ -282,42 +446,40 @@
       </w:r>
     </w:p>
     <w:p>
-      <w:r>
-        <w:t xml:space="preserve">After we have got </w:t>
-      </w:r>
-      <w:proofErr w:type="gramStart"/>
-      <w:r>
-        <w:t>this values</w:t>
-      </w:r>
-      <w:proofErr w:type="gramEnd"/>
-      <w:r>
-        <w:t xml:space="preserve"> </w:t>
-      </w:r>
-    </w:p>
-    <w:p>
-      <w:r>
-        <w:t>We will calculate P(y = 0) and P</w:t>
-      </w:r>
-      <w:proofErr w:type="gramStart"/>
-      <w:r>
-        <w:t>( y</w:t>
-      </w:r>
-      <w:proofErr w:type="gramEnd"/>
-      <w:r>
-        <w:t xml:space="preserve"> = 1) </w:t>
-      </w:r>
-    </w:p>
-    <w:p>
+      <w:pPr>
+        <w:rPr>
+          <w:sz w:val="26"/>
+          <w:szCs w:val="26"/>
+        </w:rPr>
+      </w:pPr>
+      <w:r>
+        <w:rPr>
+          <w:sz w:val="26"/>
+          <w:szCs w:val="26"/>
+        </w:rPr>
+        <w:t>Now we will compute likelihoods:</w:t>
+      </w:r>
+    </w:p>
+    <w:p>
+      <w:pPr>
+        <w:rPr>
+          <w:sz w:val="26"/>
+          <w:szCs w:val="26"/>
+        </w:rPr>
+      </w:pPr>
       <w:r>
         <w:rPr>
           <w:noProof/>
+          <w:sz w:val="26"/>
+          <w:szCs w:val="26"/>
           <w:lang w:eastAsia="en-IN"/>
         </w:rPr>
+        <w:lastRenderedPageBreak/>
         <w:drawing>
-          <wp:inline distT="0" distB="0" distL="0" distR="0" wp14:anchorId="1A6170CE" wp14:editId="2BE5D967">
-            <wp:extent cx="5943600" cy="2308860"/>
+          <wp:inline distT="0" distB="0" distL="0" distR="0" wp14:anchorId="76F8C094" wp14:editId="4000EFFE">
+            <wp:extent cx="5943600" cy="2923540"/>
             <wp:effectExtent l="0" t="0" r="0" b="0"/>
-            <wp:docPr id="6" name="Picture 6"/>
+            <wp:docPr id="7" name="Picture 7"/>
             <wp:cNvGraphicFramePr>
               <a:graphicFrameLocks xmlns:a="http://schemas.openxmlformats.org/drawingml/2006/main" noChangeAspect="1"/>
             </wp:cNvGraphicFramePr>
@@ -337,7 +499,7 @@
                   <pic:spPr>
                     <a:xfrm>
                       <a:off x="0" y="0"/>
-                      <a:ext cx="5943600" cy="2308860"/>
+                      <a:ext cx="5943600" cy="2923540"/>
                     </a:xfrm>
                     <a:prstGeom prst="rect">
                       <a:avLst/>
@@ -351,21 +513,110 @@
       </w:r>
     </w:p>
     <w:p>
-      <w:r>
-        <w:t>Now we will compute likelihoods:</w:t>
-      </w:r>
-    </w:p>
-    <w:p>
+      <w:pPr>
+        <w:rPr>
+          <w:sz w:val="26"/>
+          <w:szCs w:val="26"/>
+        </w:rPr>
+      </w:pPr>
+      <w:r>
+        <w:rPr>
+          <w:sz w:val="26"/>
+          <w:szCs w:val="26"/>
+        </w:rPr>
+        <w:t>And for y = 0 we can same thing by replacing y = 0 in place y = 1. And remember this is all done on just training data.</w:t>
+      </w:r>
+    </w:p>
+    <w:p>
+      <w:pPr>
+        <w:rPr>
+          <w:sz w:val="26"/>
+          <w:szCs w:val="26"/>
+        </w:rPr>
+      </w:pPr>
+      <w:r>
+        <w:rPr>
+          <w:sz w:val="26"/>
+          <w:szCs w:val="26"/>
+        </w:rPr>
+        <w:t xml:space="preserve">This is way it </w:t>
+      </w:r>
+      <w:proofErr w:type="gramStart"/>
+      <w:r>
+        <w:rPr>
+          <w:sz w:val="26"/>
+          <w:szCs w:val="26"/>
+        </w:rPr>
+        <w:t>do</w:t>
+      </w:r>
+      <w:proofErr w:type="gramEnd"/>
+      <w:r>
+        <w:rPr>
+          <w:sz w:val="26"/>
+          <w:szCs w:val="26"/>
+        </w:rPr>
+        <w:t xml:space="preserve"> Text classification.</w:t>
+      </w:r>
+    </w:p>
+    <w:p>
+      <w:pPr>
+        <w:rPr>
+          <w:sz w:val="26"/>
+          <w:szCs w:val="26"/>
+        </w:rPr>
+      </w:pPr>
+      <w:r>
+        <w:rPr>
+          <w:sz w:val="26"/>
+          <w:szCs w:val="26"/>
+        </w:rPr>
+        <w:t xml:space="preserve">Naïve Bayes is often times used as benchmark which means taking its performance measure as </w:t>
+      </w:r>
+      <w:proofErr w:type="gramStart"/>
+      <w:r>
+        <w:rPr>
+          <w:sz w:val="26"/>
+          <w:szCs w:val="26"/>
+        </w:rPr>
+        <w:t>benchmark</w:t>
+      </w:r>
+      <w:proofErr w:type="gramEnd"/>
+      <w:r>
+        <w:rPr>
+          <w:sz w:val="26"/>
+          <w:szCs w:val="26"/>
+        </w:rPr>
+        <w:t xml:space="preserve"> we compare it with other algorithms a</w:t>
+      </w:r>
+      <w:bookmarkStart w:id="0" w:name="_GoBack"/>
+      <w:bookmarkEnd w:id="0"/>
+      <w:r>
+        <w:rPr>
+          <w:sz w:val="26"/>
+          <w:szCs w:val="26"/>
+        </w:rPr>
+        <w:t>nd check how much improvement or depreciation in performance they are giving.</w:t>
+      </w:r>
+    </w:p>
+    <w:p>
+      <w:pPr>
+        <w:rPr>
+          <w:sz w:val="26"/>
+          <w:szCs w:val="26"/>
+        </w:rPr>
+      </w:pPr>
       <w:r>
         <w:rPr>
           <w:noProof/>
+          <w:sz w:val="26"/>
+          <w:szCs w:val="26"/>
           <w:lang w:eastAsia="en-IN"/>
         </w:rPr>
         <w:drawing>
-          <wp:inline distT="0" distB="0" distL="0" distR="0" wp14:anchorId="369982BE" wp14:editId="4CB2ADE5">
-            <wp:extent cx="5943600" cy="2923540"/>
-            <wp:effectExtent l="0" t="0" r="0" b="0"/>
-            <wp:docPr id="7" name="Picture 7"/>
+          <wp:inline distT="0" distB="0" distL="0" distR="0" wp14:anchorId="7F03B16C" wp14:editId="4BBA6762">
+            <wp:extent cx="5943600" cy="3081655"/>
+            <wp:effectExtent l="0" t="0" r="0" b="4445"/>
+            <wp:docPr id="8" name="Picture 8"/>
             <wp:cNvGraphicFramePr>
               <a:graphicFrameLocks xmlns:a="http://schemas.openxmlformats.org/drawingml/2006/main" noChangeAspect="1"/>
             </wp:cNvGraphicFramePr>
@@ -385,72 +636,6 @@
                   <pic:spPr>
                     <a:xfrm>
                       <a:off x="0" y="0"/>
-                      <a:ext cx="5943600" cy="2923540"/>
-                    </a:xfrm>
-                    <a:prstGeom prst="rect">
-                      <a:avLst/>
-                    </a:prstGeom>
-                  </pic:spPr>
-                </pic:pic>
-              </a:graphicData>
-            </a:graphic>
-          </wp:inline>
-        </w:drawing>
-      </w:r>
-    </w:p>
-    <w:p>
-      <w:r>
-        <w:t>And for y = 0 we can same thing by replacing y = 0 in place y = 1. And remember this is all done on just training data.</w:t>
-      </w:r>
-    </w:p>
-    <w:p>
-      <w:r>
-        <w:t xml:space="preserve">This is way it </w:t>
-      </w:r>
-      <w:proofErr w:type="gramStart"/>
-      <w:r>
-        <w:t>do</w:t>
-      </w:r>
-      <w:proofErr w:type="gramEnd"/>
-      <w:r>
-        <w:t xml:space="preserve"> Text classification.</w:t>
-      </w:r>
-    </w:p>
-    <w:p>
-      <w:r>
-        <w:t>Naïve Bayes is often times used as benchmark which means taking its performance measure as benchmark we compare it with other algorithms and check how much improvement or depreciation in performance they are giving.</w:t>
-      </w:r>
-    </w:p>
-    <w:p>
-      <w:r>
-        <w:rPr>
-          <w:noProof/>
-          <w:lang w:eastAsia="en-IN"/>
-        </w:rPr>
-        <w:drawing>
-          <wp:inline distT="0" distB="0" distL="0" distR="0" wp14:anchorId="2C3E618C" wp14:editId="7E469175">
-            <wp:extent cx="5943600" cy="3081655"/>
-            <wp:effectExtent l="0" t="0" r="0" b="4445"/>
-            <wp:docPr id="8" name="Picture 8"/>
-            <wp:cNvGraphicFramePr>
-              <a:graphicFrameLocks xmlns:a="http://schemas.openxmlformats.org/drawingml/2006/main" noChangeAspect="1"/>
-            </wp:cNvGraphicFramePr>
-            <a:graphic xmlns:a="http://schemas.openxmlformats.org/drawingml/2006/main">
-              <a:graphicData uri="http://schemas.openxmlformats.org/drawingml/2006/picture">
-                <pic:pic xmlns:pic="http://schemas.openxmlformats.org/drawingml/2006/picture">
-                  <pic:nvPicPr>
-                    <pic:cNvPr id="0" name=""/>
-                    <pic:cNvPicPr/>
-                  </pic:nvPicPr>
-                  <pic:blipFill>
-                    <a:blip r:embed="rId11"/>
-                    <a:stretch>
-                      <a:fillRect/>
-                    </a:stretch>
-                  </pic:blipFill>
-                  <pic:spPr>
-                    <a:xfrm>
-                      <a:off x="0" y="0"/>
                       <a:ext cx="5943600" cy="3081655"/>
                     </a:xfrm>
                     <a:prstGeom prst="rect">
@@ -465,8 +650,12 @@
       </w:r>
     </w:p>
     <w:p>
-      <w:bookmarkStart w:id="0" w:name="_GoBack"/>
-      <w:bookmarkEnd w:id="0"/>
+      <w:pPr>
+        <w:rPr>
+          <w:sz w:val="26"/>
+          <w:szCs w:val="26"/>
+        </w:rPr>
+      </w:pPr>
     </w:p>
     <w:sectPr>
       <w:pgSz w:w="11906" w:h="16838"/>
@@ -479,7 +668,7 @@
 </file>
 
 <file path=word/styles.xml><?xml version="1.0" encoding="utf-8"?>
-<w:styles xmlns:mc="http://schemas.openxmlformats.org/markup-compatibility/2006" xmlns:r="http://schemas.openxmlformats.org/officeDocument/2006/relationships" xmlns:w="http://schemas.openxmlformats.org/wordprocessingml/2006/main" xmlns:w14="http://schemas.microsoft.com/office/word/2010/wordml" mc:Ignorable="w14">
+<w:styles xmlns:mc="http://schemas.openxmlformats.org/markup-compatibility/2006" xmlns:r="http://schemas.openxmlformats.org/officeDocument/2006/relationships" xmlns:w="http://schemas.openxmlformats.org/wordprocessingml/2006/main" xmlns:w14="http://schemas.microsoft.com/office/word/2010/wordml" xmlns:w15="http://schemas.microsoft.com/office/word/2012/wordml" xmlns:w16cid="http://schemas.microsoft.com/office/word/2016/wordml/cid" xmlns:w16se="http://schemas.microsoft.com/office/word/2015/wordml/symex" mc:Ignorable="w14 w15 w16se w16cid">
   <w:docDefaults>
     <w:rPrDefault>
       <w:rPr>
@@ -495,144 +684,383 @@
       </w:pPr>
     </w:pPrDefault>
   </w:docDefaults>
-  <w:latentStyles w:defLockedState="0" w:defUIPriority="99" w:defSemiHidden="1" w:defUnhideWhenUsed="1" w:defQFormat="0" w:count="267">
-    <w:lsdException w:name="Normal" w:semiHidden="0" w:uiPriority="0" w:unhideWhenUsed="0" w:qFormat="1"/>
-    <w:lsdException w:name="heading 1" w:semiHidden="0" w:uiPriority="9" w:unhideWhenUsed="0" w:qFormat="1"/>
-    <w:lsdException w:name="heading 2" w:uiPriority="9" w:qFormat="1"/>
-    <w:lsdException w:name="heading 3" w:uiPriority="9" w:qFormat="1"/>
-    <w:lsdException w:name="heading 4" w:uiPriority="9" w:qFormat="1"/>
-    <w:lsdException w:name="heading 5" w:uiPriority="9" w:qFormat="1"/>
-    <w:lsdException w:name="heading 6" w:uiPriority="9" w:qFormat="1"/>
-    <w:lsdException w:name="heading 7" w:uiPriority="9" w:qFormat="1"/>
-    <w:lsdException w:name="heading 8" w:uiPriority="9" w:qFormat="1"/>
-    <w:lsdException w:name="heading 9" w:uiPriority="9" w:qFormat="1"/>
-    <w:lsdException w:name="toc 1" w:uiPriority="39"/>
-    <w:lsdException w:name="toc 2" w:uiPriority="39"/>
-    <w:lsdException w:name="toc 3" w:uiPriority="39"/>
-    <w:lsdException w:name="toc 4" w:uiPriority="39"/>
-    <w:lsdException w:name="toc 5" w:uiPriority="39"/>
-    <w:lsdException w:name="toc 6" w:uiPriority="39"/>
-    <w:lsdException w:name="toc 7" w:uiPriority="39"/>
-    <w:lsdException w:name="toc 8" w:uiPriority="39"/>
-    <w:lsdException w:name="toc 9" w:uiPriority="39"/>
-    <w:lsdException w:name="caption" w:uiPriority="35" w:qFormat="1"/>
-    <w:lsdException w:name="Title" w:semiHidden="0" w:uiPriority="10" w:unhideWhenUsed="0" w:qFormat="1"/>
-    <w:lsdException w:name="Default Paragraph Font" w:uiPriority="1"/>
-    <w:lsdException w:name="Subtitle" w:semiHidden="0" w:uiPriority="11" w:unhideWhenUsed="0" w:qFormat="1"/>
-    <w:lsdException w:name="Strong" w:semiHidden="0" w:uiPriority="22" w:unhideWhenUsed="0" w:qFormat="1"/>
-    <w:lsdException w:name="Emphasis" w:semiHidden="0" w:uiPriority="20" w:unhideWhenUsed="0" w:qFormat="1"/>
-    <w:lsdException w:name="Table Grid" w:semiHidden="0" w:uiPriority="59" w:unhideWhenUsed="0"/>
-    <w:lsdException w:name="Placeholder Text" w:unhideWhenUsed="0"/>
-    <w:lsdException w:name="No Spacing" w:semiHidden="0" w:uiPriority="1" w:unhideWhenUsed="0" w:qFormat="1"/>
-    <w:lsdException w:name="Light Shading" w:semiHidden="0" w:uiPriority="60" w:unhideWhenUsed="0"/>
-    <w:lsdException w:name="Light List" w:semiHidden="0" w:uiPriority="61" w:unhideWhenUsed="0"/>
-    <w:lsdException w:name="Light Grid" w:semiHidden="0" w:uiPriority="62" w:unhideWhenUsed="0"/>
-    <w:lsdException w:name="Medium Shading 1" w:semiHidden="0" w:uiPriority="63" w:unhideWhenUsed="0"/>
-    <w:lsdException w:name="Medium Shading 2" w:semiHidden="0" w:uiPriority="64" w:unhideWhenUsed="0"/>
-    <w:lsdException w:name="Medium List 1" w:semiHidden="0" w:uiPriority="65" w:unhideWhenUsed="0"/>
-    <w:lsdException w:name="Medium List 2" w:semiHidden="0" w:uiPriority="66" w:unhideWhenUsed="0"/>
-    <w:lsdException w:name="Medium Grid 1" w:semiHidden="0" w:uiPriority="67" w:unhideWhenUsed="0"/>
-    <w:lsdException w:name="Medium Grid 2" w:semiHidden="0" w:uiPriority="68" w:unhideWhenUsed="0"/>
-    <w:lsdException w:name="Medium Grid 3" w:semiHidden="0" w:uiPriority="69" w:unhideWhenUsed="0"/>
-    <w:lsdException w:name="Dark List" w:semiHidden="0" w:uiPriority="70" w:unhideWhenUsed="0"/>
-    <w:lsdException w:name="Colorful Shading" w:semiHidden="0" w:uiPriority="71" w:unhideWhenUsed="0"/>
-    <w:lsdException w:name="Colorful List" w:semiHidden="0" w:uiPriority="72" w:unhideWhenUsed="0"/>
-    <w:lsdException w:name="Colorful Grid" w:semiHidden="0" w:uiPriority="73" w:unhideWhenUsed="0"/>
-    <w:lsdException w:name="Light Shading Accent 1" w:semiHidden="0" w:uiPriority="60" w:unhideWhenUsed="0"/>
-    <w:lsdException w:name="Light List Accent 1" w:semiHidden="0" w:uiPriority="61" w:unhideWhenUsed="0"/>
-    <w:lsdException w:name="Light Grid Accent 1" w:semiHidden="0" w:uiPriority="62" w:unhideWhenUsed="0"/>
-    <w:lsdException w:name="Medium Shading 1 Accent 1" w:semiHidden="0" w:uiPriority="63" w:unhideWhenUsed="0"/>
-    <w:lsdException w:name="Medium Shading 2 Accent 1" w:semiHidden="0" w:uiPriority="64" w:unhideWhenUsed="0"/>
-    <w:lsdException w:name="Medium List 1 Accent 1" w:semiHidden="0" w:uiPriority="65" w:unhideWhenUsed="0"/>
-    <w:lsdException w:name="Revision" w:unhideWhenUsed="0"/>
-    <w:lsdException w:name="List Paragraph" w:semiHidden="0" w:uiPriority="34" w:unhideWhenUsed="0" w:qFormat="1"/>
-    <w:lsdException w:name="Quote" w:semiHidden="0" w:uiPriority="29" w:unhideWhenUsed="0" w:qFormat="1"/>
-    <w:lsdException w:name="Intense Quote" w:semiHidden="0" w:uiPriority="30" w:unhideWhenUsed="0" w:qFormat="1"/>
-    <w:lsdException w:name="Medium List 2 Accent 1" w:semiHidden="0" w:uiPriority="66" w:unhideWhenUsed="0"/>
-    <w:lsdException w:name="Medium Grid 1 Accent 1" w:semiHidden="0" w:uiPriority="67" w:unhideWhenUsed="0"/>
-    <w:lsdException w:name="Medium Grid 2 Accent 1" w:semiHidden="0" w:uiPriority="68" w:unhideWhenUsed="0"/>
-    <w:lsdException w:name="Medium Grid 3 Accent 1" w:semiHidden="0" w:uiPriority="69" w:unhideWhenUsed="0"/>
-    <w:lsdException w:name="Dark List Accent 1" w:semiHidden="0" w:uiPriority="70" w:unhideWhenUsed="0"/>
-    <w:lsdException w:name="Colorful Shading Accent 1" w:semiHidden="0" w:uiPriority="71" w:unhideWhenUsed="0"/>
-    <w:lsdException w:name="Colorful List Accent 1" w:semiHidden="0" w:uiPriority="72" w:unhideWhenUsed="0"/>
-    <w:lsdException w:name="Colorful Grid Accent 1" w:semiHidden="0" w:uiPriority="73" w:unhideWhenUsed="0"/>
-    <w:lsdException w:name="Light Shading Accent 2" w:semiHidden="0" w:uiPriority="60" w:unhideWhenUsed="0"/>
-    <w:lsdException w:name="Light List Accent 2" w:semiHidden="0" w:uiPriority="61" w:unhideWhenUsed="0"/>
-    <w:lsdException w:name="Light Grid Accent 2" w:semiHidden="0" w:uiPriority="62" w:unhideWhenUsed="0"/>
-    <w:lsdException w:name="Medium Shading 1 Accent 2" w:semiHidden="0" w:uiPriority="63" w:unhideWhenUsed="0"/>
-    <w:lsdException w:name="Medium Shading 2 Accent 2" w:semiHidden="0" w:uiPriority="64" w:unhideWhenUsed="0"/>
-    <w:lsdException w:name="Medium List 1 Accent 2" w:semiHidden="0" w:uiPriority="65" w:unhideWhenUsed="0"/>
-    <w:lsdException w:name="Medium List 2 Accent 2" w:semiHidden="0" w:uiPriority="66" w:unhideWhenUsed="0"/>
-    <w:lsdException w:name="Medium Grid 1 Accent 2" w:semiHidden="0" w:uiPriority="67" w:unhideWhenUsed="0"/>
-    <w:lsdException w:name="Medium Grid 2 Accent 2" w:semiHidden="0" w:uiPriority="68" w:unhideWhenUsed="0"/>
-    <w:lsdException w:name="Medium Grid 3 Accent 2" w:semiHidden="0" w:uiPriority="69" w:unhideWhenUsed="0"/>
-    <w:lsdException w:name="Dark List Accent 2" w:semiHidden="0" w:uiPriority="70" w:unhideWhenUsed="0"/>
-    <w:lsdException w:name="Colorful Shading Accent 2" w:semiHidden="0" w:uiPriority="71" w:unhideWhenUsed="0"/>
-    <w:lsdException w:name="Colorful List Accent 2" w:semiHidden="0" w:uiPriority="72" w:unhideWhenUsed="0"/>
-    <w:lsdException w:name="Colorful Grid Accent 2" w:semiHidden="0" w:uiPriority="73" w:unhideWhenUsed="0"/>
-    <w:lsdException w:name="Light Shading Accent 3" w:semiHidden="0" w:uiPriority="60" w:unhideWhenUsed="0"/>
-    <w:lsdException w:name="Light List Accent 3" w:semiHidden="0" w:uiPriority="61" w:unhideWhenUsed="0"/>
-    <w:lsdException w:name="Light Grid Accent 3" w:semiHidden="0" w:uiPriority="62" w:unhideWhenUsed="0"/>
-    <w:lsdException w:name="Medium Shading 1 Accent 3" w:semiHidden="0" w:uiPriority="63" w:unhideWhenUsed="0"/>
-    <w:lsdException w:name="Medium Shading 2 Accent 3" w:semiHidden="0" w:uiPriority="64" w:unhideWhenUsed="0"/>
-    <w:lsdException w:name="Medium List 1 Accent 3" w:semiHidden="0" w:uiPriority="65" w:unhideWhenUsed="0"/>
-    <w:lsdException w:name="Medium List 2 Accent 3" w:semiHidden="0" w:uiPriority="66" w:unhideWhenUsed="0"/>
-    <w:lsdException w:name="Medium Grid 1 Accent 3" w:semiHidden="0" w:uiPriority="67" w:unhideWhenUsed="0"/>
-    <w:lsdException w:name="Medium Grid 2 Accent 3" w:semiHidden="0" w:uiPriority="68" w:unhideWhenUsed="0"/>
-    <w:lsdException w:name="Medium Grid 3 Accent 3" w:semiHidden="0" w:uiPriority="69" w:unhideWhenUsed="0"/>
-    <w:lsdException w:name="Dark List Accent 3" w:semiHidden="0" w:uiPriority="70" w:unhideWhenUsed="0"/>
-    <w:lsdException w:name="Colorful Shading Accent 3" w:semiHidden="0" w:uiPriority="71" w:unhideWhenUsed="0"/>
-    <w:lsdException w:name="Colorful List Accent 3" w:semiHidden="0" w:uiPriority="72" w:unhideWhenUsed="0"/>
-    <w:lsdException w:name="Colorful Grid Accent 3" w:semiHidden="0" w:uiPriority="73" w:unhideWhenUsed="0"/>
-    <w:lsdException w:name="Light Shading Accent 4" w:semiHidden="0" w:uiPriority="60" w:unhideWhenUsed="0"/>
-    <w:lsdException w:name="Light List Accent 4" w:semiHidden="0" w:uiPriority="61" w:unhideWhenUsed="0"/>
-    <w:lsdException w:name="Light Grid Accent 4" w:semiHidden="0" w:uiPriority="62" w:unhideWhenUsed="0"/>
-    <w:lsdException w:name="Medium Shading 1 Accent 4" w:semiHidden="0" w:uiPriority="63" w:unhideWhenUsed="0"/>
-    <w:lsdException w:name="Medium Shading 2 Accent 4" w:semiHidden="0" w:uiPriority="64" w:unhideWhenUsed="0"/>
-    <w:lsdException w:name="Medium List 1 Accent 4" w:semiHidden="0" w:uiPriority="65" w:unhideWhenUsed="0"/>
-    <w:lsdException w:name="Medium List 2 Accent 4" w:semiHidden="0" w:uiPriority="66" w:unhideWhenUsed="0"/>
-    <w:lsdException w:name="Medium Grid 1 Accent 4" w:semiHidden="0" w:uiPriority="67" w:unhideWhenUsed="0"/>
-    <w:lsdException w:name="Medium Grid 2 Accent 4" w:semiHidden="0" w:uiPriority="68" w:unhideWhenUsed="0"/>
-    <w:lsdException w:name="Medium Grid 3 Accent 4" w:semiHidden="0" w:uiPriority="69" w:unhideWhenUsed="0"/>
-    <w:lsdException w:name="Dark List Accent 4" w:semiHidden="0" w:uiPriority="70" w:unhideWhenUsed="0"/>
-    <w:lsdException w:name="Colorful Shading Accent 4" w:semiHidden="0" w:uiPriority="71" w:unhideWhenUsed="0"/>
-    <w:lsdException w:name="Colorful List Accent 4" w:semiHidden="0" w:uiPriority="72" w:unhideWhenUsed="0"/>
-    <w:lsdException w:name="Colorful Grid Accent 4" w:semiHidden="0" w:uiPriority="73" w:unhideWhenUsed="0"/>
-    <w:lsdException w:name="Light Shading Accent 5" w:semiHidden="0" w:uiPriority="60" w:unhideWhenUsed="0"/>
-    <w:lsdException w:name="Light List Accent 5" w:semiHidden="0" w:uiPriority="61" w:unhideWhenUsed="0"/>
-    <w:lsdException w:name="Light Grid Accent 5" w:semiHidden="0" w:uiPriority="62" w:unhideWhenUsed="0"/>
-    <w:lsdException w:name="Medium Shading 1 Accent 5" w:semiHidden="0" w:uiPriority="63" w:unhideWhenUsed="0"/>
-    <w:lsdException w:name="Medium Shading 2 Accent 5" w:semiHidden="0" w:uiPriority="64" w:unhideWhenUsed="0"/>
-    <w:lsdException w:name="Medium List 1 Accent 5" w:semiHidden="0" w:uiPriority="65" w:unhideWhenUsed="0"/>
-    <w:lsdException w:name="Medium List 2 Accent 5" w:semiHidden="0" w:uiPriority="66" w:unhideWhenUsed="0"/>
-    <w:lsdException w:name="Medium Grid 1 Accent 5" w:semiHidden="0" w:uiPriority="67" w:unhideWhenUsed="0"/>
-    <w:lsdException w:name="Medium Grid 2 Accent 5" w:semiHidden="0" w:uiPriority="68" w:unhideWhenUsed="0"/>
-    <w:lsdException w:name="Medium Grid 3 Accent 5" w:semiHidden="0" w:uiPriority="69" w:unhideWhenUsed="0"/>
-    <w:lsdException w:name="Dark List Accent 5" w:semiHidden="0" w:uiPriority="70" w:unhideWhenUsed="0"/>
-    <w:lsdException w:name="Colorful Shading Accent 5" w:semiHidden="0" w:uiPriority="71" w:unhideWhenUsed="0"/>
-    <w:lsdException w:name="Colorful List Accent 5" w:semiHidden="0" w:uiPriority="72" w:unhideWhenUsed="0"/>
-    <w:lsdException w:name="Colorful Grid Accent 5" w:semiHidden="0" w:uiPriority="73" w:unhideWhenUsed="0"/>
-    <w:lsdException w:name="Light Shading Accent 6" w:semiHidden="0" w:uiPriority="60" w:unhideWhenUsed="0"/>
-    <w:lsdException w:name="Light List Accent 6" w:semiHidden="0" w:uiPriority="61" w:unhideWhenUsed="0"/>
-    <w:lsdException w:name="Light Grid Accent 6" w:semiHidden="0" w:uiPriority="62" w:unhideWhenUsed="0"/>
-    <w:lsdException w:name="Medium Shading 1 Accent 6" w:semiHidden="0" w:uiPriority="63" w:unhideWhenUsed="0"/>
-    <w:lsdException w:name="Medium Shading 2 Accent 6" w:semiHidden="0" w:uiPriority="64" w:unhideWhenUsed="0"/>
-    <w:lsdException w:name="Medium List 1 Accent 6" w:semiHidden="0" w:uiPriority="65" w:unhideWhenUsed="0"/>
-    <w:lsdException w:name="Medium List 2 Accent 6" w:semiHidden="0" w:uiPriority="66" w:unhideWhenUsed="0"/>
-    <w:lsdException w:name="Medium Grid 1 Accent 6" w:semiHidden="0" w:uiPriority="67" w:unhideWhenUsed="0"/>
-    <w:lsdException w:name="Medium Grid 2 Accent 6" w:semiHidden="0" w:uiPriority="68" w:unhideWhenUsed="0"/>
-    <w:lsdException w:name="Medium Grid 3 Accent 6" w:semiHidden="0" w:uiPriority="69" w:unhideWhenUsed="0"/>
-    <w:lsdException w:name="Dark List Accent 6" w:semiHidden="0" w:uiPriority="70" w:unhideWhenUsed="0"/>
-    <w:lsdException w:name="Colorful Shading Accent 6" w:semiHidden="0" w:uiPriority="71" w:unhideWhenUsed="0"/>
-    <w:lsdException w:name="Colorful List Accent 6" w:semiHidden="0" w:uiPriority="72" w:unhideWhenUsed="0"/>
-    <w:lsdException w:name="Colorful Grid Accent 6" w:semiHidden="0" w:uiPriority="73" w:unhideWhenUsed="0"/>
-    <w:lsdException w:name="Subtle Emphasis" w:semiHidden="0" w:uiPriority="19" w:unhideWhenUsed="0" w:qFormat="1"/>
-    <w:lsdException w:name="Intense Emphasis" w:semiHidden="0" w:uiPriority="21" w:unhideWhenUsed="0" w:qFormat="1"/>
-    <w:lsdException w:name="Subtle Reference" w:semiHidden="0" w:uiPriority="31" w:unhideWhenUsed="0" w:qFormat="1"/>
-    <w:lsdException w:name="Intense Reference" w:semiHidden="0" w:uiPriority="32" w:unhideWhenUsed="0" w:qFormat="1"/>
-    <w:lsdException w:name="Book Title" w:semiHidden="0" w:uiPriority="33" w:unhideWhenUsed="0" w:qFormat="1"/>
-    <w:lsdException w:name="Bibliography" w:uiPriority="37"/>
-    <w:lsdException w:name="TOC Heading" w:uiPriority="39" w:qFormat="1"/>
+  <w:latentStyles w:defLockedState="0" w:defUIPriority="99" w:defSemiHidden="0" w:defUnhideWhenUsed="0" w:defQFormat="0" w:count="376">
+    <w:lsdException w:name="Normal" w:uiPriority="0" w:qFormat="1"/>
+    <w:lsdException w:name="heading 1" w:uiPriority="9" w:qFormat="1"/>
+    <w:lsdException w:name="heading 2" w:semiHidden="1" w:uiPriority="9" w:unhideWhenUsed="1" w:qFormat="1"/>
+    <w:lsdException w:name="heading 3" w:semiHidden="1" w:uiPriority="9" w:unhideWhenUsed="1" w:qFormat="1"/>
+    <w:lsdException w:name="heading 4" w:semiHidden="1" w:uiPriority="9" w:unhideWhenUsed="1" w:qFormat="1"/>
+    <w:lsdException w:name="heading 5" w:semiHidden="1" w:uiPriority="9" w:unhideWhenUsed="1" w:qFormat="1"/>
+    <w:lsdException w:name="heading 6" w:semiHidden="1" w:uiPriority="9" w:unhideWhenUsed="1" w:qFormat="1"/>
+    <w:lsdException w:name="heading 7" w:semiHidden="1" w:uiPriority="9" w:unhideWhenUsed="1" w:qFormat="1"/>
+    <w:lsdException w:name="heading 8" w:semiHidden="1" w:uiPriority="9" w:unhideWhenUsed="1" w:qFormat="1"/>
+    <w:lsdException w:name="heading 9" w:semiHidden="1" w:uiPriority="9" w:unhideWhenUsed="1" w:qFormat="1"/>
+    <w:lsdException w:name="index 1" w:semiHidden="1" w:unhideWhenUsed="1"/>
+    <w:lsdException w:name="index 2" w:semiHidden="1" w:unhideWhenUsed="1"/>
+    <w:lsdException w:name="index 3" w:semiHidden="1" w:unhideWhenUsed="1"/>
+    <w:lsdException w:name="index 4" w:semiHidden="1" w:unhideWhenUsed="1"/>
+    <w:lsdException w:name="index 5" w:semiHidden="1" w:unhideWhenUsed="1"/>
+    <w:lsdException w:name="index 6" w:semiHidden="1" w:unhideWhenUsed="1"/>
+    <w:lsdException w:name="index 7" w:semiHidden="1" w:unhideWhenUsed="1"/>
+    <w:lsdException w:name="index 8" w:semiHidden="1" w:unhideWhenUsed="1"/>
+    <w:lsdException w:name="index 9" w:semiHidden="1" w:unhideWhenUsed="1"/>
+    <w:lsdException w:name="toc 1" w:semiHidden="1" w:uiPriority="39" w:unhideWhenUsed="1"/>
+    <w:lsdException w:name="toc 2" w:semiHidden="1" w:uiPriority="39" w:unhideWhenUsed="1"/>
+    <w:lsdException w:name="toc 3" w:semiHidden="1" w:uiPriority="39" w:unhideWhenUsed="1"/>
+    <w:lsdException w:name="toc 4" w:semiHidden="1" w:uiPriority="39" w:unhideWhenUsed="1"/>
+    <w:lsdException w:name="toc 5" w:semiHidden="1" w:uiPriority="39" w:unhideWhenUsed="1"/>
+    <w:lsdException w:name="toc 6" w:semiHidden="1" w:uiPriority="39" w:unhideWhenUsed="1"/>
+    <w:lsdException w:name="toc 7" w:semiHidden="1" w:uiPriority="39" w:unhideWhenUsed="1"/>
+    <w:lsdException w:name="toc 8" w:semiHidden="1" w:uiPriority="39" w:unhideWhenUsed="1"/>
+    <w:lsdException w:name="toc 9" w:semiHidden="1" w:uiPriority="39" w:unhideWhenUsed="1"/>
+    <w:lsdException w:name="Normal Indent" w:semiHidden="1" w:unhideWhenUsed="1"/>
+    <w:lsdException w:name="footnote text" w:semiHidden="1" w:unhideWhenUsed="1"/>
+    <w:lsdException w:name="annotation text" w:semiHidden="1" w:unhideWhenUsed="1"/>
+    <w:lsdException w:name="header" w:semiHidden="1" w:unhideWhenUsed="1"/>
+    <w:lsdException w:name="footer" w:semiHidden="1" w:unhideWhenUsed="1"/>
+    <w:lsdException w:name="index heading" w:semiHidden="1" w:unhideWhenUsed="1"/>
+    <w:lsdException w:name="caption" w:semiHidden="1" w:uiPriority="35" w:unhideWhenUsed="1" w:qFormat="1"/>
+    <w:lsdException w:name="table of figures" w:semiHidden="1" w:unhideWhenUsed="1"/>
+    <w:lsdException w:name="envelope address" w:semiHidden="1" w:unhideWhenUsed="1"/>
+    <w:lsdException w:name="envelope return" w:semiHidden="1" w:unhideWhenUsed="1"/>
+    <w:lsdException w:name="footnote reference" w:semiHidden="1" w:unhideWhenUsed="1"/>
+    <w:lsdException w:name="annotation reference" w:semiHidden="1" w:unhideWhenUsed="1"/>
+    <w:lsdException w:name="line number" w:semiHidden="1" w:unhideWhenUsed="1"/>
+    <w:lsdException w:name="page number" w:semiHidden="1" w:unhideWhenUsed="1"/>
+    <w:lsdException w:name="endnote reference" w:semiHidden="1" w:unhideWhenUsed="1"/>
+    <w:lsdException w:name="endnote text" w:semiHidden="1" w:unhideWhenUsed="1"/>
+    <w:lsdException w:name="table of authorities" w:semiHidden="1" w:unhideWhenUsed="1"/>
+    <w:lsdException w:name="macro" w:semiHidden="1" w:unhideWhenUsed="1"/>
+    <w:lsdException w:name="toa heading" w:semiHidden="1" w:unhideWhenUsed="1"/>
+    <w:lsdException w:name="List" w:semiHidden="1" w:unhideWhenUsed="1"/>
+    <w:lsdException w:name="List Bullet" w:semiHidden="1" w:unhideWhenUsed="1"/>
+    <w:lsdException w:name="List Number" w:semiHidden="1" w:unhideWhenUsed="1"/>
+    <w:lsdException w:name="List 2" w:semiHidden="1" w:unhideWhenUsed="1"/>
+    <w:lsdException w:name="List 3" w:semiHidden="1" w:unhideWhenUsed="1"/>
+    <w:lsdException w:name="List 4" w:semiHidden="1" w:unhideWhenUsed="1"/>
+    <w:lsdException w:name="List 5" w:semiHidden="1" w:unhideWhenUsed="1"/>
+    <w:lsdException w:name="List Bullet 2" w:semiHidden="1" w:unhideWhenUsed="1"/>
+    <w:lsdException w:name="List Bullet 3" w:semiHidden="1" w:unhideWhenUsed="1"/>
+    <w:lsdException w:name="List Bullet 4" w:semiHidden="1" w:unhideWhenUsed="1"/>
+    <w:lsdException w:name="List Bullet 5" w:semiHidden="1" w:unhideWhenUsed="1"/>
+    <w:lsdException w:name="List Number 2" w:semiHidden="1" w:unhideWhenUsed="1"/>
+    <w:lsdException w:name="List Number 3" w:semiHidden="1" w:unhideWhenUsed="1"/>
+    <w:lsdException w:name="List Number 4" w:semiHidden="1" w:unhideWhenUsed="1"/>
+    <w:lsdException w:name="List Number 5" w:semiHidden="1" w:unhideWhenUsed="1"/>
+    <w:lsdException w:name="Title" w:uiPriority="10" w:qFormat="1"/>
+    <w:lsdException w:name="Closing" w:semiHidden="1" w:unhideWhenUsed="1"/>
+    <w:lsdException w:name="Signature" w:semiHidden="1" w:unhideWhenUsed="1"/>
+    <w:lsdException w:name="Default Paragraph Font" w:semiHidden="1" w:uiPriority="1" w:unhideWhenUsed="1"/>
+    <w:lsdException w:name="Body Text" w:semiHidden="1" w:unhideWhenUsed="1"/>
+    <w:lsdException w:name="Body Text Indent" w:semiHidden="1" w:unhideWhenUsed="1"/>
+    <w:lsdException w:name="List Continue" w:semiHidden="1" w:unhideWhenUsed="1"/>
+    <w:lsdException w:name="List Continue 2" w:semiHidden="1" w:unhideWhenUsed="1"/>
+    <w:lsdException w:name="List Continue 3" w:semiHidden="1" w:unhideWhenUsed="1"/>
+    <w:lsdException w:name="List Continue 4" w:semiHidden="1" w:unhideWhenUsed="1"/>
+    <w:lsdException w:name="List Continue 5" w:semiHidden="1" w:unhideWhenUsed="1"/>
+    <w:lsdException w:name="Message Header" w:semiHidden="1" w:unhideWhenUsed="1"/>
+    <w:lsdException w:name="Subtitle" w:uiPriority="11" w:qFormat="1"/>
+    <w:lsdException w:name="Salutation" w:semiHidden="1" w:unhideWhenUsed="1"/>
+    <w:lsdException w:name="Date" w:semiHidden="1" w:unhideWhenUsed="1"/>
+    <w:lsdException w:name="Body Text First Indent" w:semiHidden="1" w:unhideWhenUsed="1"/>
+    <w:lsdException w:name="Body Text First Indent 2" w:semiHidden="1" w:unhideWhenUsed="1"/>
+    <w:lsdException w:name="Note Heading" w:semiHidden="1" w:unhideWhenUsed="1"/>
+    <w:lsdException w:name="Body Text 2" w:semiHidden="1" w:unhideWhenUsed="1"/>
+    <w:lsdException w:name="Body Text 3" w:semiHidden="1" w:unhideWhenUsed="1"/>
+    <w:lsdException w:name="Body Text Indent 2" w:semiHidden="1" w:unhideWhenUsed="1"/>
+    <w:lsdException w:name="Body Text Indent 3" w:semiHidden="1" w:unhideWhenUsed="1"/>
+    <w:lsdException w:name="Block Text" w:semiHidden="1" w:unhideWhenUsed="1"/>
+    <w:lsdException w:name="Hyperlink" w:semiHidden="1" w:unhideWhenUsed="1"/>
+    <w:lsdException w:name="FollowedHyperlink" w:semiHidden="1" w:unhideWhenUsed="1"/>
+    <w:lsdException w:name="Strong" w:uiPriority="22" w:qFormat="1"/>
+    <w:lsdException w:name="Emphasis" w:uiPriority="20" w:qFormat="1"/>
+    <w:lsdException w:name="Document Map" w:semiHidden="1" w:unhideWhenUsed="1"/>
+    <w:lsdException w:name="Plain Text" w:semiHidden="1" w:unhideWhenUsed="1"/>
+    <w:lsdException w:name="E-mail Signature" w:semiHidden="1" w:unhideWhenUsed="1"/>
+    <w:lsdException w:name="HTML Top of Form" w:semiHidden="1" w:unhideWhenUsed="1"/>
+    <w:lsdException w:name="HTML Bottom of Form" w:semiHidden="1" w:unhideWhenUsed="1"/>
+    <w:lsdException w:name="Normal (Web)" w:semiHidden="1" w:unhideWhenUsed="1"/>
+    <w:lsdException w:name="HTML Acronym" w:semiHidden="1" w:unhideWhenUsed="1"/>
+    <w:lsdException w:name="HTML Address" w:semiHidden="1" w:unhideWhenUsed="1"/>
+    <w:lsdException w:name="HTML Cite" w:semiHidden="1" w:unhideWhenUsed="1"/>
+    <w:lsdException w:name="HTML Code" w:semiHidden="1" w:unhideWhenUsed="1"/>
+    <w:lsdException w:name="HTML Definition" w:semiHidden="1" w:unhideWhenUsed="1"/>
+    <w:lsdException w:name="HTML Keyboard" w:semiHidden="1" w:unhideWhenUsed="1"/>
+    <w:lsdException w:name="HTML Preformatted" w:semiHidden="1" w:unhideWhenUsed="1"/>
+    <w:lsdException w:name="HTML Sample" w:semiHidden="1" w:unhideWhenUsed="1"/>
+    <w:lsdException w:name="HTML Typewriter" w:semiHidden="1" w:unhideWhenUsed="1"/>
+    <w:lsdException w:name="HTML Variable" w:semiHidden="1" w:unhideWhenUsed="1"/>
+    <w:lsdException w:name="Normal Table" w:semiHidden="1" w:unhideWhenUsed="1"/>
+    <w:lsdException w:name="annotation subject" w:semiHidden="1" w:unhideWhenUsed="1"/>
+    <w:lsdException w:name="No List" w:semiHidden="1" w:unhideWhenUsed="1"/>
+    <w:lsdException w:name="Outline List 1" w:semiHidden="1" w:unhideWhenUsed="1"/>
+    <w:lsdException w:name="Outline List 2" w:semiHidden="1" w:unhideWhenUsed="1"/>
+    <w:lsdException w:name="Outline List 3" w:semiHidden="1" w:unhideWhenUsed="1"/>
+    <w:lsdException w:name="Table Simple 1" w:semiHidden="1" w:unhideWhenUsed="1"/>
+    <w:lsdException w:name="Table Simple 2" w:semiHidden="1" w:unhideWhenUsed="1"/>
+    <w:lsdException w:name="Table Simple 3" w:semiHidden="1" w:unhideWhenUsed="1"/>
+    <w:lsdException w:name="Table Classic 1" w:semiHidden="1" w:unhideWhenUsed="1"/>
+    <w:lsdException w:name="Table Classic 2" w:semiHidden="1" w:unhideWhenUsed="1"/>
+    <w:lsdException w:name="Table Classic 3" w:semiHidden="1" w:unhideWhenUsed="1"/>
+    <w:lsdException w:name="Table Classic 4" w:semiHidden="1" w:unhideWhenUsed="1"/>
+    <w:lsdException w:name="Table Colorful 1" w:semiHidden="1" w:unhideWhenUsed="1"/>
+    <w:lsdException w:name="Table Colorful 2" w:semiHidden="1" w:unhideWhenUsed="1"/>
+    <w:lsdException w:name="Table Colorful 3" w:semiHidden="1" w:unhideWhenUsed="1"/>
+    <w:lsdException w:name="Table Columns 1" w:semiHidden="1" w:unhideWhenUsed="1"/>
+    <w:lsdException w:name="Table Columns 2" w:semiHidden="1" w:unhideWhenUsed="1"/>
+    <w:lsdException w:name="Table Columns 3" w:semiHidden="1" w:unhideWhenUsed="1"/>
+    <w:lsdException w:name="Table Columns 4" w:semiHidden="1" w:unhideWhenUsed="1"/>
+    <w:lsdException w:name="Table Columns 5" w:semiHidden="1" w:unhideWhenUsed="1"/>
+    <w:lsdException w:name="Table Grid 1" w:semiHidden="1" w:unhideWhenUsed="1"/>
+    <w:lsdException w:name="Table Grid 2" w:semiHidden="1" w:unhideWhenUsed="1"/>
+    <w:lsdException w:name="Table Grid 3" w:semiHidden="1" w:unhideWhenUsed="1"/>
+    <w:lsdException w:name="Table Grid 4" w:semiHidden="1" w:unhideWhenUsed="1"/>
+    <w:lsdException w:name="Table Grid 5" w:semiHidden="1" w:unhideWhenUsed="1"/>
+    <w:lsdException w:name="Table Grid 6" w:semiHidden="1" w:unhideWhenUsed="1"/>
+    <w:lsdException w:name="Table Grid 7" w:semiHidden="1" w:unhideWhenUsed="1"/>
+    <w:lsdException w:name="Table Grid 8" w:semiHidden="1" w:unhideWhenUsed="1"/>
+    <w:lsdException w:name="Table List 1" w:semiHidden="1" w:unhideWhenUsed="1"/>
+    <w:lsdException w:name="Table List 2" w:semiHidden="1" w:unhideWhenUsed="1"/>
+    <w:lsdException w:name="Table List 3" w:semiHidden="1" w:unhideWhenUsed="1"/>
+    <w:lsdException w:name="Table List 4" w:semiHidden="1" w:unhideWhenUsed="1"/>
+    <w:lsdException w:name="Table List 5" w:semiHidden="1" w:unhideWhenUsed="1"/>
+    <w:lsdException w:name="Table List 6" w:semiHidden="1" w:unhideWhenUsed="1"/>
+    <w:lsdException w:name="Table List 7" w:semiHidden="1" w:unhideWhenUsed="1"/>
+    <w:lsdException w:name="Table List 8" w:semiHidden="1" w:unhideWhenUsed="1"/>
+    <w:lsdException w:name="Table 3D effects 1" w:semiHidden="1" w:unhideWhenUsed="1"/>
+    <w:lsdException w:name="Table 3D effects 2" w:semiHidden="1" w:unhideWhenUsed="1"/>
+    <w:lsdException w:name="Table 3D effects 3" w:semiHidden="1" w:unhideWhenUsed="1"/>
+    <w:lsdException w:name="Table Contemporary" w:semiHidden="1" w:unhideWhenUsed="1"/>
+    <w:lsdException w:name="Table Elegant" w:semiHidden="1" w:unhideWhenUsed="1"/>
+    <w:lsdException w:name="Table Professional" w:semiHidden="1" w:unhideWhenUsed="1"/>
+    <w:lsdException w:name="Table Subtle 1" w:semiHidden="1" w:unhideWhenUsed="1"/>
+    <w:lsdException w:name="Table Subtle 2" w:semiHidden="1" w:unhideWhenUsed="1"/>
+    <w:lsdException w:name="Table Web 1" w:semiHidden="1" w:unhideWhenUsed="1"/>
+    <w:lsdException w:name="Table Web 2" w:semiHidden="1" w:unhideWhenUsed="1"/>
+    <w:lsdException w:name="Table Web 3" w:semiHidden="1" w:unhideWhenUsed="1"/>
+    <w:lsdException w:name="Balloon Text" w:semiHidden="1" w:unhideWhenUsed="1"/>
+    <w:lsdException w:name="Table Grid" w:semiHidden="1" w:uiPriority="59" w:unhideWhenUsed="1"/>
+    <w:lsdException w:name="Table Theme" w:semiHidden="1" w:unhideWhenUsed="1"/>
+    <w:lsdException w:name="Placeholder Text" w:semiHidden="1"/>
+    <w:lsdException w:name="No Spacing" w:uiPriority="1" w:qFormat="1"/>
+    <w:lsdException w:name="Light Shading" w:uiPriority="60"/>
+    <w:lsdException w:name="Light List" w:uiPriority="61"/>
+    <w:lsdException w:name="Light Grid" w:uiPriority="62"/>
+    <w:lsdException w:name="Medium Shading 1" w:uiPriority="63"/>
+    <w:lsdException w:name="Medium Shading 2" w:uiPriority="64"/>
+    <w:lsdException w:name="Medium List 1" w:uiPriority="65"/>
+    <w:lsdException w:name="Medium List 2" w:uiPriority="66"/>
+    <w:lsdException w:name="Medium Grid 1" w:uiPriority="67"/>
+    <w:lsdException w:name="Medium Grid 2" w:uiPriority="68"/>
+    <w:lsdException w:name="Medium Grid 3" w:uiPriority="69"/>
+    <w:lsdException w:name="Dark List" w:uiPriority="70"/>
+    <w:lsdException w:name="Colorful Shading" w:uiPriority="71"/>
+    <w:lsdException w:name="Colorful List" w:uiPriority="72"/>
+    <w:lsdException w:name="Colorful Grid" w:uiPriority="73"/>
+    <w:lsdException w:name="Light Shading Accent 1" w:uiPriority="60"/>
+    <w:lsdException w:name="Light List Accent 1" w:uiPriority="61"/>
+    <w:lsdException w:name="Light Grid Accent 1" w:uiPriority="62"/>
+    <w:lsdException w:name="Medium Shading 1 Accent 1" w:uiPriority="63"/>
+    <w:lsdException w:name="Medium Shading 2 Accent 1" w:uiPriority="64"/>
+    <w:lsdException w:name="Medium List 1 Accent 1" w:uiPriority="65"/>
+    <w:lsdException w:name="Revision" w:semiHidden="1"/>
+    <w:lsdException w:name="List Paragraph" w:uiPriority="34" w:qFormat="1"/>
+    <w:lsdException w:name="Quote" w:uiPriority="29" w:qFormat="1"/>
+    <w:lsdException w:name="Intense Quote" w:uiPriority="30" w:qFormat="1"/>
+    <w:lsdException w:name="Medium List 2 Accent 1" w:uiPriority="66"/>
+    <w:lsdException w:name="Medium Grid 1 Accent 1" w:uiPriority="67"/>
+    <w:lsdException w:name="Medium Grid 2 Accent 1" w:uiPriority="68"/>
+    <w:lsdException w:name="Medium Grid 3 Accent 1" w:uiPriority="69"/>
+    <w:lsdException w:name="Dark List Accent 1" w:uiPriority="70"/>
+    <w:lsdException w:name="Colorful Shading Accent 1" w:uiPriority="71"/>
+    <w:lsdException w:name="Colorful List Accent 1" w:uiPriority="72"/>
+    <w:lsdException w:name="Colorful Grid Accent 1" w:uiPriority="73"/>
+    <w:lsdException w:name="Light Shading Accent 2" w:uiPriority="60"/>
+    <w:lsdException w:name="Light List Accent 2" w:uiPriority="61"/>
+    <w:lsdException w:name="Light Grid Accent 2" w:uiPriority="62"/>
+    <w:lsdException w:name="Medium Shading 1 Accent 2" w:uiPriority="63"/>
+    <w:lsdException w:name="Medium Shading 2 Accent 2" w:uiPriority="64"/>
+    <w:lsdException w:name="Medium List 1 Accent 2" w:uiPriority="65"/>
+    <w:lsdException w:name="Medium List 2 Accent 2" w:uiPriority="66"/>
+    <w:lsdException w:name="Medium Grid 1 Accent 2" w:uiPriority="67"/>
+    <w:lsdException w:name="Medium Grid 2 Accent 2" w:uiPriority="68"/>
+    <w:lsdException w:name="Medium Grid 3 Accent 2" w:uiPriority="69"/>
+    <w:lsdException w:name="Dark List Accent 2" w:uiPriority="70"/>
+    <w:lsdException w:name="Colorful Shading Accent 2" w:uiPriority="71"/>
+    <w:lsdException w:name="Colorful List Accent 2" w:uiPriority="72"/>
+    <w:lsdException w:name="Colorful Grid Accent 2" w:uiPriority="73"/>
+    <w:lsdException w:name="Light Shading Accent 3" w:uiPriority="60"/>
+    <w:lsdException w:name="Light List Accent 3" w:uiPriority="61"/>
+    <w:lsdException w:name="Light Grid Accent 3" w:uiPriority="62"/>
+    <w:lsdException w:name="Medium Shading 1 Accent 3" w:uiPriority="63"/>
+    <w:lsdException w:name="Medium Shading 2 Accent 3" w:uiPriority="64"/>
+    <w:lsdException w:name="Medium List 1 Accent 3" w:uiPriority="65"/>
+    <w:lsdException w:name="Medium List 2 Accent 3" w:uiPriority="66"/>
+    <w:lsdException w:name="Medium Grid 1 Accent 3" w:uiPriority="67"/>
+    <w:lsdException w:name="Medium Grid 2 Accent 3" w:uiPriority="68"/>
+    <w:lsdException w:name="Medium Grid 3 Accent 3" w:uiPriority="69"/>
+    <w:lsdException w:name="Dark List Accent 3" w:uiPriority="70"/>
+    <w:lsdException w:name="Colorful Shading Accent 3" w:uiPriority="71"/>
+    <w:lsdException w:name="Colorful List Accent 3" w:uiPriority="72"/>
+    <w:lsdException w:name="Colorful Grid Accent 3" w:uiPriority="73"/>
+    <w:lsdException w:name="Light Shading Accent 4" w:uiPriority="60"/>
+    <w:lsdException w:name="Light List Accent 4" w:uiPriority="61"/>
+    <w:lsdException w:name="Light Grid Accent 4" w:uiPriority="62"/>
+    <w:lsdException w:name="Medium Shading 1 Accent 4" w:uiPriority="63"/>
+    <w:lsdException w:name="Medium Shading 2 Accent 4" w:uiPriority="64"/>
+    <w:lsdException w:name="Medium List 1 Accent 4" w:uiPriority="65"/>
+    <w:lsdException w:name="Medium List 2 Accent 4" w:uiPriority="66"/>
+    <w:lsdException w:name="Medium Grid 1 Accent 4" w:uiPriority="67"/>
+    <w:lsdException w:name="Medium Grid 2 Accent 4" w:uiPriority="68"/>
+    <w:lsdException w:name="Medium Grid 3 Accent 4" w:uiPriority="69"/>
+    <w:lsdException w:name="Dark List Accent 4" w:uiPriority="70"/>
+    <w:lsdException w:name="Colorful Shading Accent 4" w:uiPriority="71"/>
+    <w:lsdException w:name="Colorful List Accent 4" w:uiPriority="72"/>
+    <w:lsdException w:name="Colorful Grid Accent 4" w:uiPriority="73"/>
+    <w:lsdException w:name="Light Shading Accent 5" w:uiPriority="60"/>
+    <w:lsdException w:name="Light List Accent 5" w:uiPriority="61"/>
+    <w:lsdException w:name="Light Grid Accent 5" w:uiPriority="62"/>
+    <w:lsdException w:name="Medium Shading 1 Accent 5" w:uiPriority="63"/>
+    <w:lsdException w:name="Medium Shading 2 Accent 5" w:uiPriority="64"/>
+    <w:lsdException w:name="Medium List 1 Accent 5" w:uiPriority="65"/>
+    <w:lsdException w:name="Medium List 2 Accent 5" w:uiPriority="66"/>
+    <w:lsdException w:name="Medium Grid 1 Accent 5" w:uiPriority="67"/>
+    <w:lsdException w:name="Medium Grid 2 Accent 5" w:uiPriority="68"/>
+    <w:lsdException w:name="Medium Grid 3 Accent 5" w:uiPriority="69"/>
+    <w:lsdException w:name="Dark List Accent 5" w:uiPriority="70"/>
+    <w:lsdException w:name="Colorful Shading Accent 5" w:uiPriority="71"/>
+    <w:lsdException w:name="Colorful List Accent 5" w:uiPriority="72"/>
+    <w:lsdException w:name="Colorful Grid Accent 5" w:uiPriority="73"/>
+    <w:lsdException w:name="Light Shading Accent 6" w:uiPriority="60"/>
+    <w:lsdException w:name="Light List Accent 6" w:uiPriority="61"/>
+    <w:lsdException w:name="Light Grid Accent 6" w:uiPriority="62"/>
+    <w:lsdException w:name="Medium Shading 1 Accent 6" w:uiPriority="63"/>
+    <w:lsdException w:name="Medium Shading 2 Accent 6" w:uiPriority="64"/>
+    <w:lsdException w:name="Medium List 1 Accent 6" w:uiPriority="65"/>
+    <w:lsdException w:name="Medium List 2 Accent 6" w:uiPriority="66"/>
+    <w:lsdException w:name="Medium Grid 1 Accent 6" w:uiPriority="67"/>
+    <w:lsdException w:name="Medium Grid 2 Accent 6" w:uiPriority="68"/>
+    <w:lsdException w:name="Medium Grid 3 Accent 6" w:uiPriority="69"/>
+    <w:lsdException w:name="Dark List Accent 6" w:uiPriority="70"/>
+    <w:lsdException w:name="Colorful Shading Accent 6" w:uiPriority="71"/>
+    <w:lsdException w:name="Colorful List Accent 6" w:uiPriority="72"/>
+    <w:lsdException w:name="Colorful Grid Accent 6" w:uiPriority="73"/>
+    <w:lsdException w:name="Subtle Emphasis" w:uiPriority="19" w:qFormat="1"/>
+    <w:lsdException w:name="Intense Emphasis" w:uiPriority="21" w:qFormat="1"/>
+    <w:lsdException w:name="Subtle Reference" w:uiPriority="31" w:qFormat="1"/>
+    <w:lsdException w:name="Intense Reference" w:uiPriority="32" w:qFormat="1"/>
+    <w:lsdException w:name="Book Title" w:uiPriority="33" w:qFormat="1"/>
+    <w:lsdException w:name="Bibliography" w:semiHidden="1" w:uiPriority="37" w:unhideWhenUsed="1"/>
+    <w:lsdException w:name="TOC Heading" w:semiHidden="1" w:uiPriority="39" w:unhideWhenUsed="1" w:qFormat="1"/>
+    <w:lsdException w:name="Plain Table 1" w:uiPriority="41"/>
+    <w:lsdException w:name="Plain Table 2" w:uiPriority="42"/>
+    <w:lsdException w:name="Plain Table 3" w:uiPriority="43"/>
+    <w:lsdException w:name="Plain Table 4" w:uiPriority="44"/>
+    <w:lsdException w:name="Plain Table 5" w:uiPriority="45"/>
+    <w:lsdException w:name="Grid Table Light" w:uiPriority="40"/>
+    <w:lsdException w:name="Grid Table 1 Light" w:uiPriority="46"/>
+    <w:lsdException w:name="Grid Table 2" w:uiPriority="47"/>
+    <w:lsdException w:name="Grid Table 3" w:uiPriority="48"/>
+    <w:lsdException w:name="Grid Table 4" w:uiPriority="49"/>
+    <w:lsdException w:name="Grid Table 5 Dark" w:uiPriority="50"/>
+    <w:lsdException w:name="Grid Table 6 Colorful" w:uiPriority="51"/>
+    <w:lsdException w:name="Grid Table 7 Colorful" w:uiPriority="52"/>
+    <w:lsdException w:name="Grid Table 1 Light Accent 1" w:uiPriority="46"/>
+    <w:lsdException w:name="Grid Table 2 Accent 1" w:uiPriority="47"/>
+    <w:lsdException w:name="Grid Table 3 Accent 1" w:uiPriority="48"/>
+    <w:lsdException w:name="Grid Table 4 Accent 1" w:uiPriority="49"/>
+    <w:lsdException w:name="Grid Table 5 Dark Accent 1" w:uiPriority="50"/>
+    <w:lsdException w:name="Grid Table 6 Colorful Accent 1" w:uiPriority="51"/>
+    <w:lsdException w:name="Grid Table 7 Colorful Accent 1" w:uiPriority="52"/>
+    <w:lsdException w:name="Grid Table 1 Light Accent 2" w:uiPriority="46"/>
+    <w:lsdException w:name="Grid Table 2 Accent 2" w:uiPriority="47"/>
+    <w:lsdException w:name="Grid Table 3 Accent 2" w:uiPriority="48"/>
+    <w:lsdException w:name="Grid Table 4 Accent 2" w:uiPriority="49"/>
+    <w:lsdException w:name="Grid Table 5 Dark Accent 2" w:uiPriority="50"/>
+    <w:lsdException w:name="Grid Table 6 Colorful Accent 2" w:uiPriority="51"/>
+    <w:lsdException w:name="Grid Table 7 Colorful Accent 2" w:uiPriority="52"/>
+    <w:lsdException w:name="Grid Table 1 Light Accent 3" w:uiPriority="46"/>
+    <w:lsdException w:name="Grid Table 2 Accent 3" w:uiPriority="47"/>
+    <w:lsdException w:name="Grid Table 3 Accent 3" w:uiPriority="48"/>
+    <w:lsdException w:name="Grid Table 4 Accent 3" w:uiPriority="49"/>
+    <w:lsdException w:name="Grid Table 5 Dark Accent 3" w:uiPriority="50"/>
+    <w:lsdException w:name="Grid Table 6 Colorful Accent 3" w:uiPriority="51"/>
+    <w:lsdException w:name="Grid Table 7 Colorful Accent 3" w:uiPriority="52"/>
+    <w:lsdException w:name="Grid Table 1 Light Accent 4" w:uiPriority="46"/>
+    <w:lsdException w:name="Grid Table 2 Accent 4" w:uiPriority="47"/>
+    <w:lsdException w:name="Grid Table 3 Accent 4" w:uiPriority="48"/>
+    <w:lsdException w:name="Grid Table 4 Accent 4" w:uiPriority="49"/>
+    <w:lsdException w:name="Grid Table 5 Dark Accent 4" w:uiPriority="50"/>
+    <w:lsdException w:name="Grid Table 6 Colorful Accent 4" w:uiPriority="51"/>
+    <w:lsdException w:name="Grid Table 7 Colorful Accent 4" w:uiPriority="52"/>
+    <w:lsdException w:name="Grid Table 1 Light Accent 5" w:uiPriority="46"/>
+    <w:lsdException w:name="Grid Table 2 Accent 5" w:uiPriority="47"/>
+    <w:lsdException w:name="Grid Table 3 Accent 5" w:uiPriority="48"/>
+    <w:lsdException w:name="Grid Table 4 Accent 5" w:uiPriority="49"/>
+    <w:lsdException w:name="Grid Table 5 Dark Accent 5" w:uiPriority="50"/>
+    <w:lsdException w:name="Grid Table 6 Colorful Accent 5" w:uiPriority="51"/>
+    <w:lsdException w:name="Grid Table 7 Colorful Accent 5" w:uiPriority="52"/>
+    <w:lsdException w:name="Grid Table 1 Light Accent 6" w:uiPriority="46"/>
+    <w:lsdException w:name="Grid Table 2 Accent 6" w:uiPriority="47"/>
+    <w:lsdException w:name="Grid Table 3 Accent 6" w:uiPriority="48"/>
+    <w:lsdException w:name="Grid Table 4 Accent 6" w:uiPriority="49"/>
+    <w:lsdException w:name="Grid Table 5 Dark Accent 6" w:uiPriority="50"/>
+    <w:lsdException w:name="Grid Table 6 Colorful Accent 6" w:uiPriority="51"/>
+    <w:lsdException w:name="Grid Table 7 Colorful Accent 6" w:uiPriority="52"/>
+    <w:lsdException w:name="List Table 1 Light" w:uiPriority="46"/>
+    <w:lsdException w:name="List Table 2" w:uiPriority="47"/>
+    <w:lsdException w:name="List Table 3" w:uiPriority="48"/>
+    <w:lsdException w:name="List Table 4" w:uiPriority="49"/>
+    <w:lsdException w:name="List Table 5 Dark" w:uiPriority="50"/>
+    <w:lsdException w:name="List Table 6 Colorful" w:uiPriority="51"/>
+    <w:lsdException w:name="List Table 7 Colorful" w:uiPriority="52"/>
+    <w:lsdException w:name="List Table 1 Light Accent 1" w:uiPriority="46"/>
+    <w:lsdException w:name="List Table 2 Accent 1" w:uiPriority="47"/>
+    <w:lsdException w:name="List Table 3 Accent 1" w:uiPriority="48"/>
+    <w:lsdException w:name="List Table 4 Accent 1" w:uiPriority="49"/>
+    <w:lsdException w:name="List Table 5 Dark Accent 1" w:uiPriority="50"/>
+    <w:lsdException w:name="List Table 6 Colorful Accent 1" w:uiPriority="51"/>
+    <w:lsdException w:name="List Table 7 Colorful Accent 1" w:uiPriority="52"/>
+    <w:lsdException w:name="List Table 1 Light Accent 2" w:uiPriority="46"/>
+    <w:lsdException w:name="List Table 2 Accent 2" w:uiPriority="47"/>
+    <w:lsdException w:name="List Table 3 Accent 2" w:uiPriority="48"/>
+    <w:lsdException w:name="List Table 4 Accent 2" w:uiPriority="49"/>
+    <w:lsdException w:name="List Table 5 Dark Accent 2" w:uiPriority="50"/>
+    <w:lsdException w:name="List Table 6 Colorful Accent 2" w:uiPriority="51"/>
+    <w:lsdException w:name="List Table 7 Colorful Accent 2" w:uiPriority="52"/>
+    <w:lsdException w:name="List Table 1 Light Accent 3" w:uiPriority="46"/>
+    <w:lsdException w:name="List Table 2 Accent 3" w:uiPriority="47"/>
+    <w:lsdException w:name="List Table 3 Accent 3" w:uiPriority="48"/>
+    <w:lsdException w:name="List Table 4 Accent 3" w:uiPriority="49"/>
+    <w:lsdException w:name="List Table 5 Dark Accent 3" w:uiPriority="50"/>
+    <w:lsdException w:name="List Table 6 Colorful Accent 3" w:uiPriority="51"/>
+    <w:lsdException w:name="List Table 7 Colorful Accent 3" w:uiPriority="52"/>
+    <w:lsdException w:name="List Table 1 Light Accent 4" w:uiPriority="46"/>
+    <w:lsdException w:name="List Table 2 Accent 4" w:uiPriority="47"/>
+    <w:lsdException w:name="List Table 3 Accent 4" w:uiPriority="48"/>
+    <w:lsdException w:name="List Table 4 Accent 4" w:uiPriority="49"/>
+    <w:lsdException w:name="List Table 5 Dark Accent 4" w:uiPriority="50"/>
+    <w:lsdException w:name="List Table 6 Colorful Accent 4" w:uiPriority="51"/>
+    <w:lsdException w:name="List Table 7 Colorful Accent 4" w:uiPriority="52"/>
+    <w:lsdException w:name="List Table 1 Light Accent 5" w:uiPriority="46"/>
+    <w:lsdException w:name="List Table 2 Accent 5" w:uiPriority="47"/>
+    <w:lsdException w:name="List Table 3 Accent 5" w:uiPriority="48"/>
+    <w:lsdException w:name="List Table 4 Accent 5" w:uiPriority="49"/>
+    <w:lsdException w:name="List Table 5 Dark Accent 5" w:uiPriority="50"/>
+    <w:lsdException w:name="List Table 6 Colorful Accent 5" w:uiPriority="51"/>
+    <w:lsdException w:name="List Table 7 Colorful Accent 5" w:uiPriority="52"/>
+    <w:lsdException w:name="List Table 1 Light Accent 6" w:uiPriority="46"/>
+    <w:lsdException w:name="List Table 2 Accent 6" w:uiPriority="47"/>
+    <w:lsdException w:name="List Table 3 Accent 6" w:uiPriority="48"/>
+    <w:lsdException w:name="List Table 4 Accent 6" w:uiPriority="49"/>
+    <w:lsdException w:name="List Table 5 Dark Accent 6" w:uiPriority="50"/>
+    <w:lsdException w:name="List Table 6 Colorful Accent 6" w:uiPriority="51"/>
+    <w:lsdException w:name="List Table 7 Colorful Accent 6" w:uiPriority="52"/>
+    <w:lsdException w:name="Mention" w:semiHidden="1" w:unhideWhenUsed="1"/>
+    <w:lsdException w:name="Smart Hyperlink" w:semiHidden="1" w:unhideWhenUsed="1"/>
+    <w:lsdException w:name="Hashtag" w:semiHidden="1" w:unhideWhenUsed="1"/>
+    <w:lsdException w:name="Unresolved Mention" w:semiHidden="1" w:unhideWhenUsed="1"/>
+    <w:lsdException w:name="Smart Link" w:semiHidden="1" w:unhideWhenUsed="1"/>
   </w:latentStyles>
   <w:style w:type="paragraph" w:default="1" w:styleId="Normal">
     <w:name w:val="Normal"/>
@@ -641,225 +1069,7 @@
   <w:style w:type="character" w:default="1" w:styleId="DefaultParagraphFont">
     <w:name w:val="Default Paragraph Font"/>
     <w:uiPriority w:val="1"/>
-    <w:unhideWhenUsed/>
-  </w:style>
-  <w:style w:type="table" w:default="1" w:styleId="TableNormal">
-    <w:name w:val="Normal Table"/>
-    <w:uiPriority w:val="99"/>
     <w:semiHidden/>
-    <w:unhideWhenUsed/>
-    <w:tblPr>
-      <w:tblInd w:w="0" w:type="dxa"/>
-      <w:tblCellMar>
-        <w:top w:w="0" w:type="dxa"/>
-        <w:left w:w="108" w:type="dxa"/>
-        <w:bottom w:w="0" w:type="dxa"/>
-        <w:right w:w="108" w:type="dxa"/>
-      </w:tblCellMar>
-    </w:tblPr>
-  </w:style>
-  <w:style w:type="numbering" w:default="1" w:styleId="NoList">
-    <w:name w:val="No List"/>
-    <w:uiPriority w:val="99"/>
-    <w:semiHidden/>
-    <w:unhideWhenUsed/>
-  </w:style>
-  <w:style w:type="paragraph" w:styleId="BalloonText">
-    <w:name w:val="Balloon Text"/>
-    <w:basedOn w:val="Normal"/>
-    <w:link w:val="BalloonTextChar"/>
-    <w:uiPriority w:val="99"/>
-    <w:semiHidden/>
-    <w:unhideWhenUsed/>
-    <w:rsid w:val="0010066B"/>
-    <w:pPr>
-      <w:spacing w:after="0" w:line="240" w:lineRule="auto"/>
-    </w:pPr>
-    <w:rPr>
-      <w:rFonts w:ascii="Tahoma" w:hAnsi="Tahoma" w:cs="Tahoma"/>
-      <w:sz w:val="16"/>
-      <w:szCs w:val="16"/>
-    </w:rPr>
-  </w:style>
-  <w:style w:type="character" w:customStyle="1" w:styleId="BalloonTextChar">
-    <w:name w:val="Balloon Text Char"/>
-    <w:basedOn w:val="DefaultParagraphFont"/>
-    <w:link w:val="BalloonText"/>
-    <w:uiPriority w:val="99"/>
-    <w:semiHidden/>
-    <w:rsid w:val="0010066B"/>
-    <w:rPr>
-      <w:rFonts w:ascii="Tahoma" w:hAnsi="Tahoma" w:cs="Tahoma"/>
-      <w:sz w:val="16"/>
-      <w:szCs w:val="16"/>
-    </w:rPr>
-  </w:style>
-</w:styles>
-</file>
-
-<file path=word/stylesWithEffects.xml><?xml version="1.0" encoding="utf-8"?>
-<w:styles xmlns:wpc="http://schemas.microsoft.com/office/word/2010/wordprocessingCanvas" xmlns:mc="http://schemas.openxmlformats.org/markup-compatibility/2006" xmlns:o="urn:schemas-microsoft-com:office:office" xmlns:r="http://schemas.openxmlformats.org/officeDocument/2006/relationships" xmlns:m="http://schemas.openxmlformats.org/officeDocument/2006/math" xmlns:v="urn:schemas-microsoft-com:vml" xmlns:wp14="http://schemas.microsoft.com/office/word/2010/wordprocessingDrawing" xmlns:wp="http://schemas.openxmlformats.org/drawingml/2006/wordprocessingDrawing" xmlns:w10="urn:schemas-microsoft-com:office:word" xmlns:w="http://schemas.openxmlformats.org/wordprocessingml/2006/main" xmlns:w14="http://schemas.microsoft.com/office/word/2010/wordml" xmlns:wpg="http://schemas.microsoft.com/office/word/2010/wordprocessingGroup" xmlns:wpi="http://schemas.microsoft.com/office/word/2010/wordprocessingInk" xmlns:wne="http://schemas.microsoft.com/office/word/2006/wordml" xmlns:wps="http://schemas.microsoft.com/office/word/2010/wordprocessingShape" mc:Ignorable="w14 wp14">
-  <w:docDefaults>
-    <w:rPrDefault>
-      <w:rPr>
-        <w:rFonts w:asciiTheme="minorHAnsi" w:eastAsiaTheme="minorHAnsi" w:hAnsiTheme="minorHAnsi" w:cstheme="minorBidi"/>
-        <w:sz w:val="22"/>
-        <w:szCs w:val="22"/>
-        <w:lang w:val="en-IN" w:eastAsia="en-US" w:bidi="ar-SA"/>
-      </w:rPr>
-    </w:rPrDefault>
-    <w:pPrDefault>
-      <w:pPr>
-        <w:spacing w:after="200" w:line="276" w:lineRule="auto"/>
-      </w:pPr>
-    </w:pPrDefault>
-  </w:docDefaults>
-  <w:latentStyles w:defLockedState="0" w:defUIPriority="99" w:defSemiHidden="1" w:defUnhideWhenUsed="1" w:defQFormat="0" w:count="267">
-    <w:lsdException w:name="Normal" w:semiHidden="0" w:uiPriority="0" w:unhideWhenUsed="0" w:qFormat="1"/>
-    <w:lsdException w:name="heading 1" w:semiHidden="0" w:uiPriority="9" w:unhideWhenUsed="0" w:qFormat="1"/>
-    <w:lsdException w:name="heading 2" w:uiPriority="9" w:qFormat="1"/>
-    <w:lsdException w:name="heading 3" w:uiPriority="9" w:qFormat="1"/>
-    <w:lsdException w:name="heading 4" w:uiPriority="9" w:qFormat="1"/>
-    <w:lsdException w:name="heading 5" w:uiPriority="9" w:qFormat="1"/>
-    <w:lsdException w:name="heading 6" w:uiPriority="9" w:qFormat="1"/>
-    <w:lsdException w:name="heading 7" w:uiPriority="9" w:qFormat="1"/>
-    <w:lsdException w:name="heading 8" w:uiPriority="9" w:qFormat="1"/>
-    <w:lsdException w:name="heading 9" w:uiPriority="9" w:qFormat="1"/>
-    <w:lsdException w:name="toc 1" w:uiPriority="39"/>
-    <w:lsdException w:name="toc 2" w:uiPriority="39"/>
-    <w:lsdException w:name="toc 3" w:uiPriority="39"/>
-    <w:lsdException w:name="toc 4" w:uiPriority="39"/>
-    <w:lsdException w:name="toc 5" w:uiPriority="39"/>
-    <w:lsdException w:name="toc 6" w:uiPriority="39"/>
-    <w:lsdException w:name="toc 7" w:uiPriority="39"/>
-    <w:lsdException w:name="toc 8" w:uiPriority="39"/>
-    <w:lsdException w:name="toc 9" w:uiPriority="39"/>
-    <w:lsdException w:name="caption" w:uiPriority="35" w:qFormat="1"/>
-    <w:lsdException w:name="Title" w:semiHidden="0" w:uiPriority="10" w:unhideWhenUsed="0" w:qFormat="1"/>
-    <w:lsdException w:name="Default Paragraph Font" w:uiPriority="1"/>
-    <w:lsdException w:name="Subtitle" w:semiHidden="0" w:uiPriority="11" w:unhideWhenUsed="0" w:qFormat="1"/>
-    <w:lsdException w:name="Strong" w:semiHidden="0" w:uiPriority="22" w:unhideWhenUsed="0" w:qFormat="1"/>
-    <w:lsdException w:name="Emphasis" w:semiHidden="0" w:uiPriority="20" w:unhideWhenUsed="0" w:qFormat="1"/>
-    <w:lsdException w:name="Table Grid" w:semiHidden="0" w:uiPriority="59" w:unhideWhenUsed="0"/>
-    <w:lsdException w:name="Placeholder Text" w:unhideWhenUsed="0"/>
-    <w:lsdException w:name="No Spacing" w:semiHidden="0" w:uiPriority="1" w:unhideWhenUsed="0" w:qFormat="1"/>
-    <w:lsdException w:name="Light Shading" w:semiHidden="0" w:uiPriority="60" w:unhideWhenUsed="0"/>
-    <w:lsdException w:name="Light List" w:semiHidden="0" w:uiPriority="61" w:unhideWhenUsed="0"/>
-    <w:lsdException w:name="Light Grid" w:semiHidden="0" w:uiPriority="62" w:unhideWhenUsed="0"/>
-    <w:lsdException w:name="Medium Shading 1" w:semiHidden="0" w:uiPriority="63" w:unhideWhenUsed="0"/>
-    <w:lsdException w:name="Medium Shading 2" w:semiHidden="0" w:uiPriority="64" w:unhideWhenUsed="0"/>
-    <w:lsdException w:name="Medium List 1" w:semiHidden="0" w:uiPriority="65" w:unhideWhenUsed="0"/>
-    <w:lsdException w:name="Medium List 2" w:semiHidden="0" w:uiPriority="66" w:unhideWhenUsed="0"/>
-    <w:lsdException w:name="Medium Grid 1" w:semiHidden="0" w:uiPriority="67" w:unhideWhenUsed="0"/>
-    <w:lsdException w:name="Medium Grid 2" w:semiHidden="0" w:uiPriority="68" w:unhideWhenUsed="0"/>
-    <w:lsdException w:name="Medium Grid 3" w:semiHidden="0" w:uiPriority="69" w:unhideWhenUsed="0"/>
-    <w:lsdException w:name="Dark List" w:semiHidden="0" w:uiPriority="70" w:unhideWhenUsed="0"/>
-    <w:lsdException w:name="Colorful Shading" w:semiHidden="0" w:uiPriority="71" w:unhideWhenUsed="0"/>
-    <w:lsdException w:name="Colorful List" w:semiHidden="0" w:uiPriority="72" w:unhideWhenUsed="0"/>
-    <w:lsdException w:name="Colorful Grid" w:semiHidden="0" w:uiPriority="73" w:unhideWhenUsed="0"/>
-    <w:lsdException w:name="Light Shading Accent 1" w:semiHidden="0" w:uiPriority="60" w:unhideWhenUsed="0"/>
-    <w:lsdException w:name="Light List Accent 1" w:semiHidden="0" w:uiPriority="61" w:unhideWhenUsed="0"/>
-    <w:lsdException w:name="Light Grid Accent 1" w:semiHidden="0" w:uiPriority="62" w:unhideWhenUsed="0"/>
-    <w:lsdException w:name="Medium Shading 1 Accent 1" w:semiHidden="0" w:uiPriority="63" w:unhideWhenUsed="0"/>
-    <w:lsdException w:name="Medium Shading 2 Accent 1" w:semiHidden="0" w:uiPriority="64" w:unhideWhenUsed="0"/>
-    <w:lsdException w:name="Medium List 1 Accent 1" w:semiHidden="0" w:uiPriority="65" w:unhideWhenUsed="0"/>
-    <w:lsdException w:name="Revision" w:unhideWhenUsed="0"/>
-    <w:lsdException w:name="List Paragraph" w:semiHidden="0" w:uiPriority="34" w:unhideWhenUsed="0" w:qFormat="1"/>
-    <w:lsdException w:name="Quote" w:semiHidden="0" w:uiPriority="29" w:unhideWhenUsed="0" w:qFormat="1"/>
-    <w:lsdException w:name="Intense Quote" w:semiHidden="0" w:uiPriority="30" w:unhideWhenUsed="0" w:qFormat="1"/>
-    <w:lsdException w:name="Medium List 2 Accent 1" w:semiHidden="0" w:uiPriority="66" w:unhideWhenUsed="0"/>
-    <w:lsdException w:name="Medium Grid 1 Accent 1" w:semiHidden="0" w:uiPriority="67" w:unhideWhenUsed="0"/>
-    <w:lsdException w:name="Medium Grid 2 Accent 1" w:semiHidden="0" w:uiPriority="68" w:unhideWhenUsed="0"/>
-    <w:lsdException w:name="Medium Grid 3 Accent 1" w:semiHidden="0" w:uiPriority="69" w:unhideWhenUsed="0"/>
-    <w:lsdException w:name="Dark List Accent 1" w:semiHidden="0" w:uiPriority="70" w:unhideWhenUsed="0"/>
-    <w:lsdException w:name="Colorful Shading Accent 1" w:semiHidden="0" w:uiPriority="71" w:unhideWhenUsed="0"/>
-    <w:lsdException w:name="Colorful List Accent 1" w:semiHidden="0" w:uiPriority="72" w:unhideWhenUsed="0"/>
-    <w:lsdException w:name="Colorful Grid Accent 1" w:semiHidden="0" w:uiPriority="73" w:unhideWhenUsed="0"/>
-    <w:lsdException w:name="Light Shading Accent 2" w:semiHidden="0" w:uiPriority="60" w:unhideWhenUsed="0"/>
-    <w:lsdException w:name="Light List Accent 2" w:semiHidden="0" w:uiPriority="61" w:unhideWhenUsed="0"/>
-    <w:lsdException w:name="Light Grid Accent 2" w:semiHidden="0" w:uiPriority="62" w:unhideWhenUsed="0"/>
-    <w:lsdException w:name="Medium Shading 1 Accent 2" w:semiHidden="0" w:uiPriority="63" w:unhideWhenUsed="0"/>
-    <w:lsdException w:name="Medium Shading 2 Accent 2" w:semiHidden="0" w:uiPriority="64" w:unhideWhenUsed="0"/>
-    <w:lsdException w:name="Medium List 1 Accent 2" w:semiHidden="0" w:uiPriority="65" w:unhideWhenUsed="0"/>
-    <w:lsdException w:name="Medium List 2 Accent 2" w:semiHidden="0" w:uiPriority="66" w:unhideWhenUsed="0"/>
-    <w:lsdException w:name="Medium Grid 1 Accent 2" w:semiHidden="0" w:uiPriority="67" w:unhideWhenUsed="0"/>
-    <w:lsdException w:name="Medium Grid 2 Accent 2" w:semiHidden="0" w:uiPriority="68" w:unhideWhenUsed="0"/>
-    <w:lsdException w:name="Medium Grid 3 Accent 2" w:semiHidden="0" w:uiPriority="69" w:unhideWhenUsed="0"/>
-    <w:lsdException w:name="Dark List Accent 2" w:semiHidden="0" w:uiPriority="70" w:unhideWhenUsed="0"/>
-    <w:lsdException w:name="Colorful Shading Accent 2" w:semiHidden="0" w:uiPriority="71" w:unhideWhenUsed="0"/>
-    <w:lsdException w:name="Colorful List Accent 2" w:semiHidden="0" w:uiPriority="72" w:unhideWhenUsed="0"/>
-    <w:lsdException w:name="Colorful Grid Accent 2" w:semiHidden="0" w:uiPriority="73" w:unhideWhenUsed="0"/>
-    <w:lsdException w:name="Light Shading Accent 3" w:semiHidden="0" w:uiPriority="60" w:unhideWhenUsed="0"/>
-    <w:lsdException w:name="Light List Accent 3" w:semiHidden="0" w:uiPriority="61" w:unhideWhenUsed="0"/>
-    <w:lsdException w:name="Light Grid Accent 3" w:semiHidden="0" w:uiPriority="62" w:unhideWhenUsed="0"/>
-    <w:lsdException w:name="Medium Shading 1 Accent 3" w:semiHidden="0" w:uiPriority="63" w:unhideWhenUsed="0"/>
-    <w:lsdException w:name="Medium Shading 2 Accent 3" w:semiHidden="0" w:uiPriority="64" w:unhideWhenUsed="0"/>
-    <w:lsdException w:name="Medium List 1 Accent 3" w:semiHidden="0" w:uiPriority="65" w:unhideWhenUsed="0"/>
-    <w:lsdException w:name="Medium List 2 Accent 3" w:semiHidden="0" w:uiPriority="66" w:unhideWhenUsed="0"/>
-    <w:lsdException w:name="Medium Grid 1 Accent 3" w:semiHidden="0" w:uiPriority="67" w:unhideWhenUsed="0"/>
-    <w:lsdException w:name="Medium Grid 2 Accent 3" w:semiHidden="0" w:uiPriority="68" w:unhideWhenUsed="0"/>
-    <w:lsdException w:name="Medium Grid 3 Accent 3" w:semiHidden="0" w:uiPriority="69" w:unhideWhenUsed="0"/>
-    <w:lsdException w:name="Dark List Accent 3" w:semiHidden="0" w:uiPriority="70" w:unhideWhenUsed="0"/>
-    <w:lsdException w:name="Colorful Shading Accent 3" w:semiHidden="0" w:uiPriority="71" w:unhideWhenUsed="0"/>
-    <w:lsdException w:name="Colorful List Accent 3" w:semiHidden="0" w:uiPriority="72" w:unhideWhenUsed="0"/>
-    <w:lsdException w:name="Colorful Grid Accent 3" w:semiHidden="0" w:uiPriority="73" w:unhideWhenUsed="0"/>
-    <w:lsdException w:name="Light Shading Accent 4" w:semiHidden="0" w:uiPriority="60" w:unhideWhenUsed="0"/>
-    <w:lsdException w:name="Light List Accent 4" w:semiHidden="0" w:uiPriority="61" w:unhideWhenUsed="0"/>
-    <w:lsdException w:name="Light Grid Accent 4" w:semiHidden="0" w:uiPriority="62" w:unhideWhenUsed="0"/>
-    <w:lsdException w:name="Medium Shading 1 Accent 4" w:semiHidden="0" w:uiPriority="63" w:unhideWhenUsed="0"/>
-    <w:lsdException w:name="Medium Shading 2 Accent 4" w:semiHidden="0" w:uiPriority="64" w:unhideWhenUsed="0"/>
-    <w:lsdException w:name="Medium List 1 Accent 4" w:semiHidden="0" w:uiPriority="65" w:unhideWhenUsed="0"/>
-    <w:lsdException w:name="Medium List 2 Accent 4" w:semiHidden="0" w:uiPriority="66" w:unhideWhenUsed="0"/>
-    <w:lsdException w:name="Medium Grid 1 Accent 4" w:semiHidden="0" w:uiPriority="67" w:unhideWhenUsed="0"/>
-    <w:lsdException w:name="Medium Grid 2 Accent 4" w:semiHidden="0" w:uiPriority="68" w:unhideWhenUsed="0"/>
-    <w:lsdException w:name="Medium Grid 3 Accent 4" w:semiHidden="0" w:uiPriority="69" w:unhideWhenUsed="0"/>
-    <w:lsdException w:name="Dark List Accent 4" w:semiHidden="0" w:uiPriority="70" w:unhideWhenUsed="0"/>
-    <w:lsdException w:name="Colorful Shading Accent 4" w:semiHidden="0" w:uiPriority="71" w:unhideWhenUsed="0"/>
-    <w:lsdException w:name="Colorful List Accent 4" w:semiHidden="0" w:uiPriority="72" w:unhideWhenUsed="0"/>
-    <w:lsdException w:name="Colorful Grid Accent 4" w:semiHidden="0" w:uiPriority="73" w:unhideWhenUsed="0"/>
-    <w:lsdException w:name="Light Shading Accent 5" w:semiHidden="0" w:uiPriority="60" w:unhideWhenUsed="0"/>
-    <w:lsdException w:name="Light List Accent 5" w:semiHidden="0" w:uiPriority="61" w:unhideWhenUsed="0"/>
-    <w:lsdException w:name="Light Grid Accent 5" w:semiHidden="0" w:uiPriority="62" w:unhideWhenUsed="0"/>
-    <w:lsdException w:name="Medium Shading 1 Accent 5" w:semiHidden="0" w:uiPriority="63" w:unhideWhenUsed="0"/>
-    <w:lsdException w:name="Medium Shading 2 Accent 5" w:semiHidden="0" w:uiPriority="64" w:unhideWhenUsed="0"/>
-    <w:lsdException w:name="Medium List 1 Accent 5" w:semiHidden="0" w:uiPriority="65" w:unhideWhenUsed="0"/>
-    <w:lsdException w:name="Medium List 2 Accent 5" w:semiHidden="0" w:uiPriority="66" w:unhideWhenUsed="0"/>
-    <w:lsdException w:name="Medium Grid 1 Accent 5" w:semiHidden="0" w:uiPriority="67" w:unhideWhenUsed="0"/>
-    <w:lsdException w:name="Medium Grid 2 Accent 5" w:semiHidden="0" w:uiPriority="68" w:unhideWhenUsed="0"/>
-    <w:lsdException w:name="Medium Grid 3 Accent 5" w:semiHidden="0" w:uiPriority="69" w:unhideWhenUsed="0"/>
-    <w:lsdException w:name="Dark List Accent 5" w:semiHidden="0" w:uiPriority="70" w:unhideWhenUsed="0"/>
-    <w:lsdException w:name="Colorful Shading Accent 5" w:semiHidden="0" w:uiPriority="71" w:unhideWhenUsed="0"/>
-    <w:lsdException w:name="Colorful List Accent 5" w:semiHidden="0" w:uiPriority="72" w:unhideWhenUsed="0"/>
-    <w:lsdException w:name="Colorful Grid Accent 5" w:semiHidden="0" w:uiPriority="73" w:unhideWhenUsed="0"/>
-    <w:lsdException w:name="Light Shading Accent 6" w:semiHidden="0" w:uiPriority="60" w:unhideWhenUsed="0"/>
-    <w:lsdException w:name="Light List Accent 6" w:semiHidden="0" w:uiPriority="61" w:unhideWhenUsed="0"/>
-    <w:lsdException w:name="Light Grid Accent 6" w:semiHidden="0" w:uiPriority="62" w:unhideWhenUsed="0"/>
-    <w:lsdException w:name="Medium Shading 1 Accent 6" w:semiHidden="0" w:uiPriority="63" w:unhideWhenUsed="0"/>
-    <w:lsdException w:name="Medium Shading 2 Accent 6" w:semiHidden="0" w:uiPriority="64" w:unhideWhenUsed="0"/>
-    <w:lsdException w:name="Medium List 1 Accent 6" w:semiHidden="0" w:uiPriority="65" w:unhideWhenUsed="0"/>
-    <w:lsdException w:name="Medium List 2 Accent 6" w:semiHidden="0" w:uiPriority="66" w:unhideWhenUsed="0"/>
-    <w:lsdException w:name="Medium Grid 1 Accent 6" w:semiHidden="0" w:uiPriority="67" w:unhideWhenUsed="0"/>
-    <w:lsdException w:name="Medium Grid 2 Accent 6" w:semiHidden="0" w:uiPriority="68" w:unhideWhenUsed="0"/>
-    <w:lsdException w:name="Medium Grid 3 Accent 6" w:semiHidden="0" w:uiPriority="69" w:unhideWhenUsed="0"/>
-    <w:lsdException w:name="Dark List Accent 6" w:semiHidden="0" w:uiPriority="70" w:unhideWhenUsed="0"/>
-    <w:lsdException w:name="Colorful Shading Accent 6" w:semiHidden="0" w:uiPriority="71" w:unhideWhenUsed="0"/>
-    <w:lsdException w:name="Colorful List Accent 6" w:semiHidden="0" w:uiPriority="72" w:unhideWhenUsed="0"/>
-    <w:lsdException w:name="Colorful Grid Accent 6" w:semiHidden="0" w:uiPriority="73" w:unhideWhenUsed="0"/>
-    <w:lsdException w:name="Subtle Emphasis" w:semiHidden="0" w:uiPriority="19" w:unhideWhenUsed="0" w:qFormat="1"/>
-    <w:lsdException w:name="Intense Emphasis" w:semiHidden="0" w:uiPriority="21" w:unhideWhenUsed="0" w:qFormat="1"/>
-    <w:lsdException w:name="Subtle Reference" w:semiHidden="0" w:uiPriority="31" w:unhideWhenUsed="0" w:qFormat="1"/>
-    <w:lsdException w:name="Intense Reference" w:semiHidden="0" w:uiPriority="32" w:unhideWhenUsed="0" w:qFormat="1"/>
-    <w:lsdException w:name="Book Title" w:semiHidden="0" w:uiPriority="33" w:unhideWhenUsed="0" w:qFormat="1"/>
-    <w:lsdException w:name="Bibliography" w:uiPriority="37"/>
-    <w:lsdException w:name="TOC Heading" w:uiPriority="39" w:qFormat="1"/>
-  </w:latentStyles>
-  <w:style w:type="paragraph" w:default="1" w:styleId="Normal">
-    <w:name w:val="Normal"/>
-    <w:qFormat/>
-  </w:style>
-  <w:style w:type="character" w:default="1" w:styleId="DefaultParagraphFont">
-    <w:name w:val="Default Paragraph Font"/>
-    <w:uiPriority w:val="1"/>
     <w:unhideWhenUsed/>
   </w:style>
   <w:style w:type="table" w:default="1" w:styleId="TableNormal">
